--- a/CRC.docx
+++ b/CRC.docx
@@ -32,8 +32,8 @@
                 <w:b w:val="0"/>
                 <w:i/>
                 <w:color w:val="auto"/>
-                <w:sz w:val="28"/>
-                <w:szCs w:val="28"/>
+                <w:sz w:val="24"/>
+                <w:szCs w:val="24"/>
               </w:rPr>
             </w:pPr>
             <w:r>
@@ -42,8 +42,8 @@
                 <w:b w:val="0"/>
                 <w:i/>
                 <w:color w:val="auto"/>
-                <w:sz w:val="28"/>
-                <w:szCs w:val="28"/>
+                <w:sz w:val="24"/>
+                <w:szCs w:val="24"/>
               </w:rPr>
               <w:t>Nombre de la clase</w:t>
             </w:r>
@@ -62,8 +62,8 @@
                 <w:b w:val="0"/>
                 <w:bCs w:val="0"/>
                 <w:i/>
-                <w:sz w:val="28"/>
-                <w:szCs w:val="28"/>
+                <w:sz w:val="24"/>
+                <w:szCs w:val="24"/>
               </w:rPr>
             </w:pPr>
             <w:r>
@@ -72,10 +72,10 @@
                 <w:b w:val="0"/>
                 <w:i/>
                 <w:color w:val="auto"/>
-                <w:sz w:val="28"/>
-                <w:szCs w:val="28"/>
-              </w:rPr>
-              <w:t xml:space="preserve"> Responsabilidades</w:t>
+                <w:sz w:val="24"/>
+                <w:szCs w:val="24"/>
+              </w:rPr>
+              <w:t>Responsabilidades</w:t>
             </w:r>
           </w:p>
         </w:tc>
@@ -92,8 +92,8 @@
                 <w:b w:val="0"/>
                 <w:i/>
                 <w:color w:val="auto"/>
-                <w:sz w:val="28"/>
-                <w:szCs w:val="28"/>
+                <w:sz w:val="24"/>
+                <w:szCs w:val="24"/>
               </w:rPr>
             </w:pPr>
             <w:r>
@@ -102,8 +102,8 @@
                 <w:b w:val="0"/>
                 <w:i/>
                 <w:color w:val="auto"/>
-                <w:sz w:val="28"/>
-                <w:szCs w:val="28"/>
+                <w:sz w:val="24"/>
+                <w:szCs w:val="24"/>
               </w:rPr>
               <w:t>Colaboradores</w:t>
             </w:r>
@@ -124,7 +124,7 @@
             <w:pPr>
               <w:jc w:val="center"/>
               <w:rPr>
-                <w:rFonts w:ascii="Arial" w:hAnsi="Arial" w:cs="Arial"/>
+                <w:rFonts w:ascii="Lucida Sans Unicode" w:hAnsi="Lucida Sans Unicode" w:cs="Lucida Sans Unicode"/>
                 <w:b w:val="0"/>
                 <w:bCs w:val="0"/>
                 <w:sz w:val="24"/>
@@ -136,7 +136,7 @@
             <w:pPr>
               <w:jc w:val="center"/>
               <w:rPr>
-                <w:rFonts w:ascii="Arial" w:hAnsi="Arial" w:cs="Arial"/>
+                <w:rFonts w:ascii="Lucida Sans Unicode" w:hAnsi="Lucida Sans Unicode" w:cs="Lucida Sans Unicode"/>
                 <w:bCs w:val="0"/>
                 <w:sz w:val="24"/>
                 <w:szCs w:val="24"/>
@@ -147,7 +147,7 @@
             <w:pPr>
               <w:jc w:val="center"/>
               <w:rPr>
-                <w:rFonts w:ascii="Arial" w:hAnsi="Arial" w:cs="Arial"/>
+                <w:rFonts w:ascii="Lucida Sans Unicode" w:hAnsi="Lucida Sans Unicode" w:cs="Lucida Sans Unicode"/>
                 <w:bCs w:val="0"/>
                 <w:sz w:val="24"/>
                 <w:szCs w:val="24"/>
@@ -158,7 +158,7 @@
             <w:pPr>
               <w:jc w:val="center"/>
               <w:rPr>
-                <w:rFonts w:ascii="Arial" w:hAnsi="Arial" w:cs="Arial"/>
+                <w:rFonts w:ascii="Lucida Sans Unicode" w:hAnsi="Lucida Sans Unicode" w:cs="Lucida Sans Unicode"/>
                 <w:b w:val="0"/>
                 <w:sz w:val="24"/>
                 <w:szCs w:val="24"/>
@@ -166,7 +166,7 @@
             </w:pPr>
             <w:r>
               <w:rPr>
-                <w:rFonts w:ascii="Arial" w:hAnsi="Arial" w:cs="Arial"/>
+                <w:rFonts w:ascii="Lucida Sans Unicode" w:hAnsi="Lucida Sans Unicode" w:cs="Lucida Sans Unicode"/>
                 <w:b w:val="0"/>
                 <w:sz w:val="24"/>
                 <w:szCs w:val="24"/>
@@ -186,10 +186,10 @@
                 <w:ilvl w:val="0"/>
                 <w:numId w:val="1"/>
               </w:numPr>
-              <w:jc w:val="both"/>
+              <w:jc w:val="center"/>
               <w:cnfStyle w:val="000000100000" w:firstRow="0" w:lastRow="0" w:firstColumn="0" w:lastColumn="0" w:oddVBand="0" w:evenVBand="0" w:oddHBand="1" w:evenHBand="0" w:firstRowFirstColumn="0" w:firstRowLastColumn="0" w:lastRowFirstColumn="0" w:lastRowLastColumn="0"/>
               <w:rPr>
-                <w:rFonts w:ascii="Arial" w:hAnsi="Arial" w:cs="Arial"/>
+                <w:rFonts w:ascii="Lucida Sans Unicode" w:hAnsi="Lucida Sans Unicode" w:cs="Lucida Sans Unicode"/>
                 <w:sz w:val="24"/>
                 <w:szCs w:val="24"/>
               </w:rPr>
@@ -197,38 +197,30 @@
             <w:proofErr w:type="spellStart"/>
             <w:r>
               <w:rPr>
-                <w:rFonts w:ascii="Arial" w:hAnsi="Arial" w:cs="Arial"/>
-                <w:sz w:val="24"/>
-                <w:szCs w:val="24"/>
-              </w:rPr>
-              <w:t>Generar_</w:t>
-            </w:r>
-            <w:proofErr w:type="gramStart"/>
-            <w:r>
-              <w:rPr>
-                <w:rFonts w:ascii="Arial" w:hAnsi="Arial" w:cs="Arial"/>
-                <w:sz w:val="24"/>
-                <w:szCs w:val="24"/>
-              </w:rPr>
-              <w:t>inventario</w:t>
+                <w:rFonts w:ascii="Lucida Sans Unicode" w:hAnsi="Lucida Sans Unicode" w:cs="Lucida Sans Unicode"/>
+                <w:sz w:val="24"/>
+                <w:szCs w:val="24"/>
+              </w:rPr>
+              <w:t>Generar_inventario</w:t>
             </w:r>
             <w:proofErr w:type="spellEnd"/>
             <w:r>
               <w:rPr>
-                <w:rFonts w:ascii="Arial" w:hAnsi="Arial" w:cs="Arial"/>
-                <w:sz w:val="24"/>
-                <w:szCs w:val="24"/>
-              </w:rPr>
-              <w:t>(</w:t>
-            </w:r>
-            <w:proofErr w:type="gramEnd"/>
-            <w:r>
-              <w:rPr>
-                <w:rFonts w:ascii="Arial" w:hAnsi="Arial" w:cs="Arial"/>
-                <w:sz w:val="24"/>
-                <w:szCs w:val="24"/>
-              </w:rPr>
-              <w:t>);</w:t>
+                <w:rFonts w:ascii="Lucida Sans Unicode" w:hAnsi="Lucida Sans Unicode" w:cs="Lucida Sans Unicode"/>
+                <w:sz w:val="24"/>
+                <w:szCs w:val="24"/>
+              </w:rPr>
+              <w:t xml:space="preserve"> </w:t>
+            </w:r>
+            <w:bookmarkStart w:id="0" w:name="_GoBack"/>
+            <w:bookmarkEnd w:id="0"/>
+            <w:r>
+              <w:rPr>
+                <w:rFonts w:ascii="Lucida Sans Unicode" w:hAnsi="Lucida Sans Unicode" w:cs="Lucida Sans Unicode"/>
+                <w:sz w:val="24"/>
+                <w:szCs w:val="24"/>
+              </w:rPr>
+              <w:t>();</w:t>
             </w:r>
           </w:p>
           <w:p>
@@ -238,10 +230,10 @@
                 <w:ilvl w:val="0"/>
                 <w:numId w:val="1"/>
               </w:numPr>
-              <w:jc w:val="both"/>
+              <w:jc w:val="center"/>
               <w:cnfStyle w:val="000000100000" w:firstRow="0" w:lastRow="0" w:firstColumn="0" w:lastColumn="0" w:oddVBand="0" w:evenVBand="0" w:oddHBand="1" w:evenHBand="0" w:firstRowFirstColumn="0" w:firstRowLastColumn="0" w:lastRowFirstColumn="0" w:lastRowLastColumn="0"/>
               <w:rPr>
-                <w:rFonts w:ascii="Arial" w:hAnsi="Arial" w:cs="Arial"/>
+                <w:rFonts w:ascii="Lucida Sans Unicode" w:hAnsi="Lucida Sans Unicode" w:cs="Lucida Sans Unicode"/>
                 <w:sz w:val="24"/>
                 <w:szCs w:val="24"/>
               </w:rPr>
@@ -249,38 +241,28 @@
             <w:proofErr w:type="spellStart"/>
             <w:r>
               <w:rPr>
-                <w:rFonts w:ascii="Arial" w:hAnsi="Arial" w:cs="Arial"/>
-                <w:sz w:val="24"/>
-                <w:szCs w:val="24"/>
-              </w:rPr>
-              <w:t>Generar_</w:t>
-            </w:r>
-            <w:proofErr w:type="gramStart"/>
-            <w:r>
-              <w:rPr>
-                <w:rFonts w:ascii="Arial" w:hAnsi="Arial" w:cs="Arial"/>
-                <w:sz w:val="24"/>
-                <w:szCs w:val="24"/>
-              </w:rPr>
-              <w:t>ticket</w:t>
+                <w:rFonts w:ascii="Lucida Sans Unicode" w:hAnsi="Lucida Sans Unicode" w:cs="Lucida Sans Unicode"/>
+                <w:sz w:val="24"/>
+                <w:szCs w:val="24"/>
+              </w:rPr>
+              <w:t>Generar_ticket</w:t>
             </w:r>
             <w:proofErr w:type="spellEnd"/>
             <w:r>
               <w:rPr>
-                <w:rFonts w:ascii="Arial" w:hAnsi="Arial" w:cs="Arial"/>
-                <w:sz w:val="24"/>
-                <w:szCs w:val="24"/>
-              </w:rPr>
-              <w:t>(</w:t>
-            </w:r>
-            <w:proofErr w:type="gramEnd"/>
-            <w:r>
-              <w:rPr>
-                <w:rFonts w:ascii="Arial" w:hAnsi="Arial" w:cs="Arial"/>
-                <w:sz w:val="24"/>
-                <w:szCs w:val="24"/>
-              </w:rPr>
-              <w:t>);</w:t>
+                <w:rFonts w:ascii="Lucida Sans Unicode" w:hAnsi="Lucida Sans Unicode" w:cs="Lucida Sans Unicode"/>
+                <w:sz w:val="24"/>
+                <w:szCs w:val="24"/>
+              </w:rPr>
+              <w:t xml:space="preserve"> </w:t>
+            </w:r>
+            <w:r>
+              <w:rPr>
+                <w:rFonts w:ascii="Lucida Sans Unicode" w:hAnsi="Lucida Sans Unicode" w:cs="Lucida Sans Unicode"/>
+                <w:sz w:val="24"/>
+                <w:szCs w:val="24"/>
+              </w:rPr>
+              <w:t>();</w:t>
             </w:r>
           </w:p>
           <w:p>
@@ -290,10 +272,10 @@
                 <w:ilvl w:val="0"/>
                 <w:numId w:val="1"/>
               </w:numPr>
-              <w:jc w:val="both"/>
+              <w:jc w:val="center"/>
               <w:cnfStyle w:val="000000100000" w:firstRow="0" w:lastRow="0" w:firstColumn="0" w:lastColumn="0" w:oddVBand="0" w:evenVBand="0" w:oddHBand="1" w:evenHBand="0" w:firstRowFirstColumn="0" w:firstRowLastColumn="0" w:lastRowFirstColumn="0" w:lastRowLastColumn="0"/>
               <w:rPr>
-                <w:rFonts w:ascii="Arial" w:hAnsi="Arial" w:cs="Arial"/>
+                <w:rFonts w:ascii="Lucida Sans Unicode" w:hAnsi="Lucida Sans Unicode" w:cs="Lucida Sans Unicode"/>
                 <w:sz w:val="24"/>
                 <w:szCs w:val="24"/>
               </w:rPr>
@@ -301,38 +283,28 @@
             <w:proofErr w:type="spellStart"/>
             <w:r>
               <w:rPr>
-                <w:rFonts w:ascii="Arial" w:hAnsi="Arial" w:cs="Arial"/>
-                <w:sz w:val="24"/>
-                <w:szCs w:val="24"/>
-              </w:rPr>
-              <w:t>Vender_</w:t>
-            </w:r>
-            <w:proofErr w:type="gramStart"/>
-            <w:r>
-              <w:rPr>
-                <w:rFonts w:ascii="Arial" w:hAnsi="Arial" w:cs="Arial"/>
-                <w:sz w:val="24"/>
-                <w:szCs w:val="24"/>
-              </w:rPr>
-              <w:t>producto</w:t>
+                <w:rFonts w:ascii="Lucida Sans Unicode" w:hAnsi="Lucida Sans Unicode" w:cs="Lucida Sans Unicode"/>
+                <w:sz w:val="24"/>
+                <w:szCs w:val="24"/>
+              </w:rPr>
+              <w:t>Vender_producto</w:t>
             </w:r>
             <w:proofErr w:type="spellEnd"/>
             <w:r>
               <w:rPr>
-                <w:rFonts w:ascii="Arial" w:hAnsi="Arial" w:cs="Arial"/>
-                <w:sz w:val="24"/>
-                <w:szCs w:val="24"/>
-              </w:rPr>
-              <w:t>(</w:t>
-            </w:r>
-            <w:proofErr w:type="gramEnd"/>
-            <w:r>
-              <w:rPr>
-                <w:rFonts w:ascii="Arial" w:hAnsi="Arial" w:cs="Arial"/>
-                <w:sz w:val="24"/>
-                <w:szCs w:val="24"/>
-              </w:rPr>
-              <w:t>);</w:t>
+                <w:rFonts w:ascii="Lucida Sans Unicode" w:hAnsi="Lucida Sans Unicode" w:cs="Lucida Sans Unicode"/>
+                <w:sz w:val="24"/>
+                <w:szCs w:val="24"/>
+              </w:rPr>
+              <w:t xml:space="preserve"> </w:t>
+            </w:r>
+            <w:r>
+              <w:rPr>
+                <w:rFonts w:ascii="Lucida Sans Unicode" w:hAnsi="Lucida Sans Unicode" w:cs="Lucida Sans Unicode"/>
+                <w:sz w:val="24"/>
+                <w:szCs w:val="24"/>
+              </w:rPr>
+              <w:t>();</w:t>
             </w:r>
           </w:p>
           <w:p>
@@ -342,10 +314,10 @@
                 <w:ilvl w:val="0"/>
                 <w:numId w:val="1"/>
               </w:numPr>
-              <w:jc w:val="both"/>
+              <w:jc w:val="center"/>
               <w:cnfStyle w:val="000000100000" w:firstRow="0" w:lastRow="0" w:firstColumn="0" w:lastColumn="0" w:oddVBand="0" w:evenVBand="0" w:oddHBand="1" w:evenHBand="0" w:firstRowFirstColumn="0" w:firstRowLastColumn="0" w:lastRowFirstColumn="0" w:lastRowLastColumn="0"/>
               <w:rPr>
-                <w:rFonts w:ascii="Arial" w:hAnsi="Arial" w:cs="Arial"/>
+                <w:rFonts w:ascii="Lucida Sans Unicode" w:hAnsi="Lucida Sans Unicode" w:cs="Lucida Sans Unicode"/>
                 <w:sz w:val="24"/>
                 <w:szCs w:val="24"/>
               </w:rPr>
@@ -353,38 +325,28 @@
             <w:proofErr w:type="spellStart"/>
             <w:r>
               <w:rPr>
-                <w:rFonts w:ascii="Arial" w:hAnsi="Arial" w:cs="Arial"/>
-                <w:sz w:val="24"/>
-                <w:szCs w:val="24"/>
-              </w:rPr>
-              <w:t>Generar_</w:t>
-            </w:r>
-            <w:proofErr w:type="gramStart"/>
-            <w:r>
-              <w:rPr>
-                <w:rFonts w:ascii="Arial" w:hAnsi="Arial" w:cs="Arial"/>
-                <w:sz w:val="24"/>
-                <w:szCs w:val="24"/>
-              </w:rPr>
-              <w:t>factura</w:t>
+                <w:rFonts w:ascii="Lucida Sans Unicode" w:hAnsi="Lucida Sans Unicode" w:cs="Lucida Sans Unicode"/>
+                <w:sz w:val="24"/>
+                <w:szCs w:val="24"/>
+              </w:rPr>
+              <w:t>Generar_factura</w:t>
             </w:r>
             <w:proofErr w:type="spellEnd"/>
             <w:r>
               <w:rPr>
-                <w:rFonts w:ascii="Arial" w:hAnsi="Arial" w:cs="Arial"/>
-                <w:sz w:val="24"/>
-                <w:szCs w:val="24"/>
-              </w:rPr>
-              <w:t>(</w:t>
-            </w:r>
-            <w:proofErr w:type="gramEnd"/>
-            <w:r>
-              <w:rPr>
-                <w:rFonts w:ascii="Arial" w:hAnsi="Arial" w:cs="Arial"/>
-                <w:sz w:val="24"/>
-                <w:szCs w:val="24"/>
-              </w:rPr>
-              <w:t>);</w:t>
+                <w:rFonts w:ascii="Lucida Sans Unicode" w:hAnsi="Lucida Sans Unicode" w:cs="Lucida Sans Unicode"/>
+                <w:sz w:val="24"/>
+                <w:szCs w:val="24"/>
+              </w:rPr>
+              <w:t xml:space="preserve"> </w:t>
+            </w:r>
+            <w:r>
+              <w:rPr>
+                <w:rFonts w:ascii="Lucida Sans Unicode" w:hAnsi="Lucida Sans Unicode" w:cs="Lucida Sans Unicode"/>
+                <w:sz w:val="24"/>
+                <w:szCs w:val="24"/>
+              </w:rPr>
+              <w:t>();</w:t>
             </w:r>
           </w:p>
           <w:p>
@@ -394,10 +356,10 @@
                 <w:ilvl w:val="0"/>
                 <w:numId w:val="1"/>
               </w:numPr>
-              <w:jc w:val="both"/>
+              <w:jc w:val="center"/>
               <w:cnfStyle w:val="000000100000" w:firstRow="0" w:lastRow="0" w:firstColumn="0" w:lastColumn="0" w:oddVBand="0" w:evenVBand="0" w:oddHBand="1" w:evenHBand="0" w:firstRowFirstColumn="0" w:firstRowLastColumn="0" w:lastRowFirstColumn="0" w:lastRowLastColumn="0"/>
               <w:rPr>
-                <w:rFonts w:ascii="Arial" w:hAnsi="Arial" w:cs="Arial"/>
+                <w:rFonts w:ascii="Lucida Sans Unicode" w:hAnsi="Lucida Sans Unicode" w:cs="Lucida Sans Unicode"/>
                 <w:sz w:val="24"/>
                 <w:szCs w:val="24"/>
               </w:rPr>
@@ -405,38 +367,28 @@
             <w:proofErr w:type="spellStart"/>
             <w:r>
               <w:rPr>
-                <w:rFonts w:ascii="Arial" w:hAnsi="Arial" w:cs="Arial"/>
-                <w:sz w:val="24"/>
-                <w:szCs w:val="24"/>
-              </w:rPr>
-              <w:t>Validar_</w:t>
-            </w:r>
-            <w:proofErr w:type="gramStart"/>
-            <w:r>
-              <w:rPr>
-                <w:rFonts w:ascii="Arial" w:hAnsi="Arial" w:cs="Arial"/>
-                <w:sz w:val="24"/>
-                <w:szCs w:val="24"/>
-              </w:rPr>
-              <w:t>producto</w:t>
+                <w:rFonts w:ascii="Lucida Sans Unicode" w:hAnsi="Lucida Sans Unicode" w:cs="Lucida Sans Unicode"/>
+                <w:sz w:val="24"/>
+                <w:szCs w:val="24"/>
+              </w:rPr>
+              <w:t>Validar_producto</w:t>
             </w:r>
             <w:proofErr w:type="spellEnd"/>
             <w:r>
               <w:rPr>
-                <w:rFonts w:ascii="Arial" w:hAnsi="Arial" w:cs="Arial"/>
-                <w:sz w:val="24"/>
-                <w:szCs w:val="24"/>
-              </w:rPr>
-              <w:t>(</w:t>
-            </w:r>
-            <w:proofErr w:type="gramEnd"/>
-            <w:r>
-              <w:rPr>
-                <w:rFonts w:ascii="Arial" w:hAnsi="Arial" w:cs="Arial"/>
-                <w:sz w:val="24"/>
-                <w:szCs w:val="24"/>
-              </w:rPr>
-              <w:t>);</w:t>
+                <w:rFonts w:ascii="Lucida Sans Unicode" w:hAnsi="Lucida Sans Unicode" w:cs="Lucida Sans Unicode"/>
+                <w:sz w:val="24"/>
+                <w:szCs w:val="24"/>
+              </w:rPr>
+              <w:t xml:space="preserve"> </w:t>
+            </w:r>
+            <w:r>
+              <w:rPr>
+                <w:rFonts w:ascii="Lucida Sans Unicode" w:hAnsi="Lucida Sans Unicode" w:cs="Lucida Sans Unicode"/>
+                <w:sz w:val="24"/>
+                <w:szCs w:val="24"/>
+              </w:rPr>
+              <w:t>();</w:t>
             </w:r>
           </w:p>
           <w:p>
@@ -446,10 +398,10 @@
                 <w:ilvl w:val="0"/>
                 <w:numId w:val="1"/>
               </w:numPr>
-              <w:jc w:val="both"/>
+              <w:jc w:val="center"/>
               <w:cnfStyle w:val="000000100000" w:firstRow="0" w:lastRow="0" w:firstColumn="0" w:lastColumn="0" w:oddVBand="0" w:evenVBand="0" w:oddHBand="1" w:evenHBand="0" w:firstRowFirstColumn="0" w:firstRowLastColumn="0" w:lastRowFirstColumn="0" w:lastRowLastColumn="0"/>
               <w:rPr>
-                <w:rFonts w:ascii="Arial" w:hAnsi="Arial" w:cs="Arial"/>
+                <w:rFonts w:ascii="Lucida Sans Unicode" w:hAnsi="Lucida Sans Unicode" w:cs="Lucida Sans Unicode"/>
                 <w:sz w:val="24"/>
                 <w:szCs w:val="24"/>
               </w:rPr>
@@ -457,7 +409,7 @@
             <w:proofErr w:type="spellStart"/>
             <w:r>
               <w:rPr>
-                <w:rFonts w:ascii="Arial" w:hAnsi="Arial" w:cs="Arial"/>
+                <w:rFonts w:ascii="Lucida Sans Unicode" w:hAnsi="Lucida Sans Unicode" w:cs="Lucida Sans Unicode"/>
                 <w:sz w:val="24"/>
                 <w:szCs w:val="24"/>
               </w:rPr>
@@ -465,38 +417,28 @@
             </w:r>
             <w:r>
               <w:rPr>
-                <w:rFonts w:ascii="Arial" w:hAnsi="Arial" w:cs="Arial"/>
-                <w:sz w:val="24"/>
-                <w:szCs w:val="24"/>
-              </w:rPr>
-              <w:t>r_</w:t>
-            </w:r>
-            <w:proofErr w:type="gramStart"/>
-            <w:r>
-              <w:rPr>
-                <w:rFonts w:ascii="Arial" w:hAnsi="Arial" w:cs="Arial"/>
-                <w:sz w:val="24"/>
-                <w:szCs w:val="24"/>
-              </w:rPr>
-              <w:t>platillo</w:t>
+                <w:rFonts w:ascii="Lucida Sans Unicode" w:hAnsi="Lucida Sans Unicode" w:cs="Lucida Sans Unicode"/>
+                <w:sz w:val="24"/>
+                <w:szCs w:val="24"/>
+              </w:rPr>
+              <w:t>r_platillo</w:t>
             </w:r>
             <w:proofErr w:type="spellEnd"/>
             <w:r>
               <w:rPr>
-                <w:rFonts w:ascii="Arial" w:hAnsi="Arial" w:cs="Arial"/>
-                <w:sz w:val="24"/>
-                <w:szCs w:val="24"/>
-              </w:rPr>
-              <w:t>(</w:t>
-            </w:r>
-            <w:proofErr w:type="gramEnd"/>
-            <w:r>
-              <w:rPr>
-                <w:rFonts w:ascii="Arial" w:hAnsi="Arial" w:cs="Arial"/>
-                <w:sz w:val="24"/>
-                <w:szCs w:val="24"/>
-              </w:rPr>
-              <w:t>);</w:t>
+                <w:rFonts w:ascii="Lucida Sans Unicode" w:hAnsi="Lucida Sans Unicode" w:cs="Lucida Sans Unicode"/>
+                <w:sz w:val="24"/>
+                <w:szCs w:val="24"/>
+              </w:rPr>
+              <w:t xml:space="preserve"> </w:t>
+            </w:r>
+            <w:r>
+              <w:rPr>
+                <w:rFonts w:ascii="Lucida Sans Unicode" w:hAnsi="Lucida Sans Unicode" w:cs="Lucida Sans Unicode"/>
+                <w:sz w:val="24"/>
+                <w:szCs w:val="24"/>
+              </w:rPr>
+              <w:t>();</w:t>
             </w:r>
           </w:p>
           <w:p>
@@ -506,10 +448,10 @@
                 <w:ilvl w:val="0"/>
                 <w:numId w:val="1"/>
               </w:numPr>
-              <w:jc w:val="both"/>
+              <w:jc w:val="center"/>
               <w:cnfStyle w:val="000000100000" w:firstRow="0" w:lastRow="0" w:firstColumn="0" w:lastColumn="0" w:oddVBand="0" w:evenVBand="0" w:oddHBand="1" w:evenHBand="0" w:firstRowFirstColumn="0" w:firstRowLastColumn="0" w:lastRowFirstColumn="0" w:lastRowLastColumn="0"/>
               <w:rPr>
-                <w:rFonts w:ascii="Arial" w:hAnsi="Arial" w:cs="Arial"/>
+                <w:rFonts w:ascii="Lucida Sans Unicode" w:hAnsi="Lucida Sans Unicode" w:cs="Lucida Sans Unicode"/>
                 <w:sz w:val="24"/>
                 <w:szCs w:val="24"/>
               </w:rPr>
@@ -517,38 +459,28 @@
             <w:proofErr w:type="spellStart"/>
             <w:r>
               <w:rPr>
-                <w:rFonts w:ascii="Arial" w:hAnsi="Arial" w:cs="Arial"/>
-                <w:sz w:val="24"/>
-                <w:szCs w:val="24"/>
-              </w:rPr>
-              <w:t>Revisar_</w:t>
-            </w:r>
-            <w:proofErr w:type="gramStart"/>
-            <w:r>
-              <w:rPr>
-                <w:rFonts w:ascii="Arial" w:hAnsi="Arial" w:cs="Arial"/>
-                <w:sz w:val="24"/>
-                <w:szCs w:val="24"/>
-              </w:rPr>
-              <w:t>almacen</w:t>
+                <w:rFonts w:ascii="Lucida Sans Unicode" w:hAnsi="Lucida Sans Unicode" w:cs="Lucida Sans Unicode"/>
+                <w:sz w:val="24"/>
+                <w:szCs w:val="24"/>
+              </w:rPr>
+              <w:t>Revisar_almacen</w:t>
             </w:r>
             <w:proofErr w:type="spellEnd"/>
             <w:r>
               <w:rPr>
-                <w:rFonts w:ascii="Arial" w:hAnsi="Arial" w:cs="Arial"/>
-                <w:sz w:val="24"/>
-                <w:szCs w:val="24"/>
-              </w:rPr>
-              <w:t>(</w:t>
-            </w:r>
-            <w:proofErr w:type="gramEnd"/>
-            <w:r>
-              <w:rPr>
-                <w:rFonts w:ascii="Arial" w:hAnsi="Arial" w:cs="Arial"/>
-                <w:sz w:val="24"/>
-                <w:szCs w:val="24"/>
-              </w:rPr>
-              <w:t>);</w:t>
+                <w:rFonts w:ascii="Lucida Sans Unicode" w:hAnsi="Lucida Sans Unicode" w:cs="Lucida Sans Unicode"/>
+                <w:sz w:val="24"/>
+                <w:szCs w:val="24"/>
+              </w:rPr>
+              <w:t xml:space="preserve"> </w:t>
+            </w:r>
+            <w:r>
+              <w:rPr>
+                <w:rFonts w:ascii="Lucida Sans Unicode" w:hAnsi="Lucida Sans Unicode" w:cs="Lucida Sans Unicode"/>
+                <w:sz w:val="24"/>
+                <w:szCs w:val="24"/>
+              </w:rPr>
+              <w:t>();</w:t>
             </w:r>
           </w:p>
         </w:tc>
@@ -559,20 +491,22 @@
           <w:p>
             <w:pPr>
               <w:pStyle w:val="Prrafodelista"/>
+              <w:jc w:val="center"/>
               <w:cnfStyle w:val="000000100000" w:firstRow="0" w:lastRow="0" w:firstColumn="0" w:lastColumn="0" w:oddVBand="0" w:evenVBand="0" w:oddHBand="1" w:evenHBand="0" w:firstRowFirstColumn="0" w:firstRowLastColumn="0" w:lastRowFirstColumn="0" w:lastRowLastColumn="0"/>
               <w:rPr>
-                <w:rFonts w:ascii="Arial" w:hAnsi="Arial" w:cs="Arial"/>
-                <w:sz w:val="24"/>
-                <w:szCs w:val="24"/>
-              </w:rPr>
-            </w:pPr>
-          </w:p>
-          <w:p>
-            <w:pPr>
-              <w:pStyle w:val="Prrafodelista"/>
+                <w:rFonts w:ascii="Lucida Sans Unicode" w:hAnsi="Lucida Sans Unicode" w:cs="Lucida Sans Unicode"/>
+                <w:sz w:val="24"/>
+                <w:szCs w:val="24"/>
+              </w:rPr>
+            </w:pPr>
+          </w:p>
+          <w:p>
+            <w:pPr>
+              <w:pStyle w:val="Prrafodelista"/>
+              <w:jc w:val="center"/>
               <w:cnfStyle w:val="000000100000" w:firstRow="0" w:lastRow="0" w:firstColumn="0" w:lastColumn="0" w:oddVBand="0" w:evenVBand="0" w:oddHBand="1" w:evenHBand="0" w:firstRowFirstColumn="0" w:firstRowLastColumn="0" w:lastRowFirstColumn="0" w:lastRowLastColumn="0"/>
               <w:rPr>
-                <w:rFonts w:ascii="Arial" w:hAnsi="Arial" w:cs="Arial"/>
+                <w:rFonts w:ascii="Lucida Sans Unicode" w:hAnsi="Lucida Sans Unicode" w:cs="Lucida Sans Unicode"/>
                 <w:sz w:val="24"/>
                 <w:szCs w:val="24"/>
               </w:rPr>
@@ -588,14 +522,14 @@
               <w:jc w:val="center"/>
               <w:cnfStyle w:val="000000100000" w:firstRow="0" w:lastRow="0" w:firstColumn="0" w:lastColumn="0" w:oddVBand="0" w:evenVBand="0" w:oddHBand="1" w:evenHBand="0" w:firstRowFirstColumn="0" w:firstRowLastColumn="0" w:lastRowFirstColumn="0" w:lastRowLastColumn="0"/>
               <w:rPr>
-                <w:rFonts w:ascii="Arial" w:hAnsi="Arial" w:cs="Arial"/>
-                <w:sz w:val="24"/>
-                <w:szCs w:val="24"/>
-              </w:rPr>
-            </w:pPr>
-            <w:r>
-              <w:rPr>
-                <w:rFonts w:ascii="Arial" w:hAnsi="Arial" w:cs="Arial"/>
+                <w:rFonts w:ascii="Lucida Sans Unicode" w:hAnsi="Lucida Sans Unicode" w:cs="Lucida Sans Unicode"/>
+                <w:sz w:val="24"/>
+                <w:szCs w:val="24"/>
+              </w:rPr>
+            </w:pPr>
+            <w:r>
+              <w:rPr>
+                <w:rFonts w:ascii="Lucida Sans Unicode" w:hAnsi="Lucida Sans Unicode" w:cs="Lucida Sans Unicode"/>
                 <w:sz w:val="24"/>
                 <w:szCs w:val="24"/>
               </w:rPr>
@@ -612,14 +546,14 @@
               <w:jc w:val="center"/>
               <w:cnfStyle w:val="000000100000" w:firstRow="0" w:lastRow="0" w:firstColumn="0" w:lastColumn="0" w:oddVBand="0" w:evenVBand="0" w:oddHBand="1" w:evenHBand="0" w:firstRowFirstColumn="0" w:firstRowLastColumn="0" w:lastRowFirstColumn="0" w:lastRowLastColumn="0"/>
               <w:rPr>
-                <w:rFonts w:ascii="Arial" w:hAnsi="Arial" w:cs="Arial"/>
-                <w:sz w:val="24"/>
-                <w:szCs w:val="24"/>
-              </w:rPr>
-            </w:pPr>
-            <w:r>
-              <w:rPr>
-                <w:rFonts w:ascii="Arial" w:hAnsi="Arial" w:cs="Arial"/>
+                <w:rFonts w:ascii="Lucida Sans Unicode" w:hAnsi="Lucida Sans Unicode" w:cs="Lucida Sans Unicode"/>
+                <w:sz w:val="24"/>
+                <w:szCs w:val="24"/>
+              </w:rPr>
+            </w:pPr>
+            <w:r>
+              <w:rPr>
+                <w:rFonts w:ascii="Lucida Sans Unicode" w:hAnsi="Lucida Sans Unicode" w:cs="Lucida Sans Unicode"/>
                 <w:sz w:val="24"/>
                 <w:szCs w:val="24"/>
               </w:rPr>
@@ -636,14 +570,14 @@
               <w:jc w:val="center"/>
               <w:cnfStyle w:val="000000100000" w:firstRow="0" w:lastRow="0" w:firstColumn="0" w:lastColumn="0" w:oddVBand="0" w:evenVBand="0" w:oddHBand="1" w:evenHBand="0" w:firstRowFirstColumn="0" w:firstRowLastColumn="0" w:lastRowFirstColumn="0" w:lastRowLastColumn="0"/>
               <w:rPr>
-                <w:rFonts w:ascii="Arial" w:hAnsi="Arial" w:cs="Arial"/>
-                <w:sz w:val="24"/>
-                <w:szCs w:val="24"/>
-              </w:rPr>
-            </w:pPr>
-            <w:r>
-              <w:rPr>
-                <w:rFonts w:ascii="Arial" w:hAnsi="Arial" w:cs="Arial"/>
+                <w:rFonts w:ascii="Lucida Sans Unicode" w:hAnsi="Lucida Sans Unicode" w:cs="Lucida Sans Unicode"/>
+                <w:sz w:val="24"/>
+                <w:szCs w:val="24"/>
+              </w:rPr>
+            </w:pPr>
+            <w:r>
+              <w:rPr>
+                <w:rFonts w:ascii="Lucida Sans Unicode" w:hAnsi="Lucida Sans Unicode" w:cs="Lucida Sans Unicode"/>
                 <w:sz w:val="24"/>
                 <w:szCs w:val="24"/>
               </w:rPr>
@@ -660,14 +594,14 @@
               <w:jc w:val="center"/>
               <w:cnfStyle w:val="000000100000" w:firstRow="0" w:lastRow="0" w:firstColumn="0" w:lastColumn="0" w:oddVBand="0" w:evenVBand="0" w:oddHBand="1" w:evenHBand="0" w:firstRowFirstColumn="0" w:firstRowLastColumn="0" w:lastRowFirstColumn="0" w:lastRowLastColumn="0"/>
               <w:rPr>
-                <w:rFonts w:ascii="Arial" w:hAnsi="Arial" w:cs="Arial"/>
-                <w:sz w:val="24"/>
-                <w:szCs w:val="24"/>
-              </w:rPr>
-            </w:pPr>
-            <w:r>
-              <w:rPr>
-                <w:rFonts w:ascii="Arial" w:hAnsi="Arial" w:cs="Arial"/>
+                <w:rFonts w:ascii="Lucida Sans Unicode" w:hAnsi="Lucida Sans Unicode" w:cs="Lucida Sans Unicode"/>
+                <w:sz w:val="24"/>
+                <w:szCs w:val="24"/>
+              </w:rPr>
+            </w:pPr>
+            <w:r>
+              <w:rPr>
+                <w:rFonts w:ascii="Lucida Sans Unicode" w:hAnsi="Lucida Sans Unicode" w:cs="Lucida Sans Unicode"/>
                 <w:sz w:val="24"/>
                 <w:szCs w:val="24"/>
               </w:rPr>
@@ -689,7 +623,7 @@
             <w:pPr>
               <w:jc w:val="center"/>
               <w:rPr>
-                <w:rFonts w:ascii="Arial" w:hAnsi="Arial" w:cs="Arial"/>
+                <w:rFonts w:ascii="Lucida Sans Unicode" w:hAnsi="Lucida Sans Unicode" w:cs="Lucida Sans Unicode"/>
                 <w:bCs w:val="0"/>
                 <w:sz w:val="24"/>
                 <w:szCs w:val="24"/>
@@ -700,7 +634,7 @@
             <w:pPr>
               <w:jc w:val="center"/>
               <w:rPr>
-                <w:rFonts w:ascii="Arial" w:hAnsi="Arial" w:cs="Arial"/>
+                <w:rFonts w:ascii="Lucida Sans Unicode" w:hAnsi="Lucida Sans Unicode" w:cs="Lucida Sans Unicode"/>
                 <w:bCs w:val="0"/>
                 <w:sz w:val="24"/>
                 <w:szCs w:val="24"/>
@@ -711,7 +645,7 @@
             <w:pPr>
               <w:jc w:val="center"/>
               <w:rPr>
-                <w:rFonts w:ascii="Arial" w:hAnsi="Arial" w:cs="Arial"/>
+                <w:rFonts w:ascii="Lucida Sans Unicode" w:hAnsi="Lucida Sans Unicode" w:cs="Lucida Sans Unicode"/>
                 <w:bCs w:val="0"/>
                 <w:sz w:val="24"/>
                 <w:szCs w:val="24"/>
@@ -719,7 +653,7 @@
             </w:pPr>
             <w:r>
               <w:rPr>
-                <w:rFonts w:ascii="Arial" w:hAnsi="Arial" w:cs="Arial"/>
+                <w:rFonts w:ascii="Lucida Sans Unicode" w:hAnsi="Lucida Sans Unicode" w:cs="Lucida Sans Unicode"/>
                 <w:b w:val="0"/>
                 <w:sz w:val="24"/>
                 <w:szCs w:val="24"/>
@@ -731,7 +665,7 @@
             <w:pPr>
               <w:jc w:val="center"/>
               <w:rPr>
-                <w:rFonts w:ascii="Arial" w:hAnsi="Arial" w:cs="Arial"/>
+                <w:rFonts w:ascii="Lucida Sans Unicode" w:hAnsi="Lucida Sans Unicode" w:cs="Lucida Sans Unicode"/>
                 <w:bCs w:val="0"/>
                 <w:sz w:val="24"/>
                 <w:szCs w:val="24"/>
@@ -742,7 +676,7 @@
             <w:pPr>
               <w:jc w:val="center"/>
               <w:rPr>
-                <w:rFonts w:ascii="Arial" w:hAnsi="Arial" w:cs="Arial"/>
+                <w:rFonts w:ascii="Lucida Sans Unicode" w:hAnsi="Lucida Sans Unicode" w:cs="Lucida Sans Unicode"/>
                 <w:b w:val="0"/>
                 <w:sz w:val="24"/>
                 <w:szCs w:val="24"/>
@@ -756,10 +690,10 @@
           </w:tcPr>
           <w:p>
             <w:pPr>
-              <w:jc w:val="both"/>
+              <w:jc w:val="center"/>
               <w:cnfStyle w:val="000000000000" w:firstRow="0" w:lastRow="0" w:firstColumn="0" w:lastColumn="0" w:oddVBand="0" w:evenVBand="0" w:oddHBand="0" w:evenHBand="0" w:firstRowFirstColumn="0" w:firstRowLastColumn="0" w:lastRowFirstColumn="0" w:lastRowLastColumn="0"/>
               <w:rPr>
-                <w:rFonts w:ascii="Arial" w:hAnsi="Arial" w:cs="Arial"/>
+                <w:rFonts w:ascii="Lucida Sans Unicode" w:hAnsi="Lucida Sans Unicode" w:cs="Lucida Sans Unicode"/>
                 <w:sz w:val="24"/>
                 <w:szCs w:val="24"/>
               </w:rPr>
@@ -772,31 +706,37 @@
                 <w:ilvl w:val="0"/>
                 <w:numId w:val="2"/>
               </w:numPr>
-              <w:jc w:val="both"/>
+              <w:jc w:val="center"/>
               <w:cnfStyle w:val="000000000000" w:firstRow="0" w:lastRow="0" w:firstColumn="0" w:lastColumn="0" w:oddVBand="0" w:evenVBand="0" w:oddHBand="0" w:evenHBand="0" w:firstRowFirstColumn="0" w:firstRowLastColumn="0" w:lastRowFirstColumn="0" w:lastRowLastColumn="0"/>
               <w:rPr>
-                <w:rFonts w:ascii="Arial" w:hAnsi="Arial" w:cs="Arial"/>
-                <w:sz w:val="24"/>
-                <w:szCs w:val="24"/>
-              </w:rPr>
-            </w:pPr>
-            <w:proofErr w:type="gramStart"/>
-            <w:r>
-              <w:rPr>
-                <w:rFonts w:ascii="Arial" w:hAnsi="Arial" w:cs="Arial"/>
-                <w:sz w:val="24"/>
-                <w:szCs w:val="24"/>
-              </w:rPr>
-              <w:t>Venderse(</w:t>
-            </w:r>
-            <w:proofErr w:type="gramEnd"/>
-            <w:r>
-              <w:rPr>
-                <w:rFonts w:ascii="Arial" w:hAnsi="Arial" w:cs="Arial"/>
-                <w:sz w:val="24"/>
-                <w:szCs w:val="24"/>
-              </w:rPr>
-              <w:t>);</w:t>
+                <w:rFonts w:ascii="Lucida Sans Unicode" w:hAnsi="Lucida Sans Unicode" w:cs="Lucida Sans Unicode"/>
+                <w:sz w:val="24"/>
+                <w:szCs w:val="24"/>
+              </w:rPr>
+            </w:pPr>
+            <w:r>
+              <w:rPr>
+                <w:rFonts w:ascii="Lucida Sans Unicode" w:hAnsi="Lucida Sans Unicode" w:cs="Lucida Sans Unicode"/>
+                <w:sz w:val="24"/>
+                <w:szCs w:val="24"/>
+              </w:rPr>
+              <w:t>Venderse</w:t>
+            </w:r>
+            <w:r>
+              <w:rPr>
+                <w:rFonts w:ascii="Lucida Sans Unicode" w:hAnsi="Lucida Sans Unicode" w:cs="Lucida Sans Unicode"/>
+                <w:sz w:val="24"/>
+                <w:szCs w:val="24"/>
+              </w:rPr>
+              <w:t xml:space="preserve"> </w:t>
+            </w:r>
+            <w:r>
+              <w:rPr>
+                <w:rFonts w:ascii="Lucida Sans Unicode" w:hAnsi="Lucida Sans Unicode" w:cs="Lucida Sans Unicode"/>
+                <w:sz w:val="24"/>
+                <w:szCs w:val="24"/>
+              </w:rPr>
+              <w:t>();</w:t>
             </w:r>
           </w:p>
           <w:p>
@@ -806,10 +746,10 @@
                 <w:ilvl w:val="0"/>
                 <w:numId w:val="2"/>
               </w:numPr>
-              <w:jc w:val="both"/>
+              <w:jc w:val="center"/>
               <w:cnfStyle w:val="000000000000" w:firstRow="0" w:lastRow="0" w:firstColumn="0" w:lastColumn="0" w:oddVBand="0" w:evenVBand="0" w:oddHBand="0" w:evenHBand="0" w:firstRowFirstColumn="0" w:firstRowLastColumn="0" w:lastRowFirstColumn="0" w:lastRowLastColumn="0"/>
               <w:rPr>
-                <w:rFonts w:ascii="Arial" w:hAnsi="Arial" w:cs="Arial"/>
+                <w:rFonts w:ascii="Lucida Sans Unicode" w:hAnsi="Lucida Sans Unicode" w:cs="Lucida Sans Unicode"/>
                 <w:sz w:val="24"/>
                 <w:szCs w:val="24"/>
               </w:rPr>
@@ -817,38 +757,28 @@
             <w:proofErr w:type="spellStart"/>
             <w:r>
               <w:rPr>
-                <w:rFonts w:ascii="Arial" w:hAnsi="Arial" w:cs="Arial"/>
-                <w:sz w:val="24"/>
-                <w:szCs w:val="24"/>
-              </w:rPr>
-              <w:t>Generar_</w:t>
-            </w:r>
-            <w:proofErr w:type="gramStart"/>
-            <w:r>
-              <w:rPr>
-                <w:rFonts w:ascii="Arial" w:hAnsi="Arial" w:cs="Arial"/>
-                <w:sz w:val="24"/>
-                <w:szCs w:val="24"/>
-              </w:rPr>
-              <w:t>factura</w:t>
+                <w:rFonts w:ascii="Lucida Sans Unicode" w:hAnsi="Lucida Sans Unicode" w:cs="Lucida Sans Unicode"/>
+                <w:sz w:val="24"/>
+                <w:szCs w:val="24"/>
+              </w:rPr>
+              <w:t>Generar_factura</w:t>
             </w:r>
             <w:proofErr w:type="spellEnd"/>
             <w:r>
               <w:rPr>
-                <w:rFonts w:ascii="Arial" w:hAnsi="Arial" w:cs="Arial"/>
-                <w:sz w:val="24"/>
-                <w:szCs w:val="24"/>
-              </w:rPr>
-              <w:t>(</w:t>
-            </w:r>
-            <w:proofErr w:type="gramEnd"/>
-            <w:r>
-              <w:rPr>
-                <w:rFonts w:ascii="Arial" w:hAnsi="Arial" w:cs="Arial"/>
-                <w:sz w:val="24"/>
-                <w:szCs w:val="24"/>
-              </w:rPr>
-              <w:t>);</w:t>
+                <w:rFonts w:ascii="Lucida Sans Unicode" w:hAnsi="Lucida Sans Unicode" w:cs="Lucida Sans Unicode"/>
+                <w:sz w:val="24"/>
+                <w:szCs w:val="24"/>
+              </w:rPr>
+              <w:t xml:space="preserve"> </w:t>
+            </w:r>
+            <w:r>
+              <w:rPr>
+                <w:rFonts w:ascii="Lucida Sans Unicode" w:hAnsi="Lucida Sans Unicode" w:cs="Lucida Sans Unicode"/>
+                <w:sz w:val="24"/>
+                <w:szCs w:val="24"/>
+              </w:rPr>
+              <w:t>();</w:t>
             </w:r>
           </w:p>
           <w:p>
@@ -858,10 +788,10 @@
                 <w:ilvl w:val="0"/>
                 <w:numId w:val="2"/>
               </w:numPr>
-              <w:jc w:val="both"/>
+              <w:jc w:val="center"/>
               <w:cnfStyle w:val="000000000000" w:firstRow="0" w:lastRow="0" w:firstColumn="0" w:lastColumn="0" w:oddVBand="0" w:evenVBand="0" w:oddHBand="0" w:evenHBand="0" w:firstRowFirstColumn="0" w:firstRowLastColumn="0" w:lastRowFirstColumn="0" w:lastRowLastColumn="0"/>
               <w:rPr>
-                <w:rFonts w:ascii="Arial" w:hAnsi="Arial" w:cs="Arial"/>
+                <w:rFonts w:ascii="Lucida Sans Unicode" w:hAnsi="Lucida Sans Unicode" w:cs="Lucida Sans Unicode"/>
                 <w:sz w:val="24"/>
                 <w:szCs w:val="24"/>
               </w:rPr>
@@ -869,38 +799,28 @@
             <w:proofErr w:type="spellStart"/>
             <w:r>
               <w:rPr>
-                <w:rFonts w:ascii="Arial" w:hAnsi="Arial" w:cs="Arial"/>
-                <w:sz w:val="24"/>
-                <w:szCs w:val="24"/>
-              </w:rPr>
-              <w:t>Generar_</w:t>
-            </w:r>
-            <w:proofErr w:type="gramStart"/>
-            <w:r>
-              <w:rPr>
-                <w:rFonts w:ascii="Arial" w:hAnsi="Arial" w:cs="Arial"/>
-                <w:sz w:val="24"/>
-                <w:szCs w:val="24"/>
-              </w:rPr>
-              <w:t>ticket</w:t>
+                <w:rFonts w:ascii="Lucida Sans Unicode" w:hAnsi="Lucida Sans Unicode" w:cs="Lucida Sans Unicode"/>
+                <w:sz w:val="24"/>
+                <w:szCs w:val="24"/>
+              </w:rPr>
+              <w:t>Generar_ticket</w:t>
             </w:r>
             <w:proofErr w:type="spellEnd"/>
             <w:r>
               <w:rPr>
-                <w:rFonts w:ascii="Arial" w:hAnsi="Arial" w:cs="Arial"/>
-                <w:sz w:val="24"/>
-                <w:szCs w:val="24"/>
-              </w:rPr>
-              <w:t>(</w:t>
-            </w:r>
-            <w:proofErr w:type="gramEnd"/>
-            <w:r>
-              <w:rPr>
-                <w:rFonts w:ascii="Arial" w:hAnsi="Arial" w:cs="Arial"/>
-                <w:sz w:val="24"/>
-                <w:szCs w:val="24"/>
-              </w:rPr>
-              <w:t>);</w:t>
+                <w:rFonts w:ascii="Lucida Sans Unicode" w:hAnsi="Lucida Sans Unicode" w:cs="Lucida Sans Unicode"/>
+                <w:sz w:val="24"/>
+                <w:szCs w:val="24"/>
+              </w:rPr>
+              <w:t xml:space="preserve"> </w:t>
+            </w:r>
+            <w:r>
+              <w:rPr>
+                <w:rFonts w:ascii="Lucida Sans Unicode" w:hAnsi="Lucida Sans Unicode" w:cs="Lucida Sans Unicode"/>
+                <w:sz w:val="24"/>
+                <w:szCs w:val="24"/>
+              </w:rPr>
+              <w:t>();</w:t>
             </w:r>
           </w:p>
         </w:tc>
@@ -910,9 +830,10 @@
           </w:tcPr>
           <w:p>
             <w:pPr>
+              <w:jc w:val="center"/>
               <w:cnfStyle w:val="000000000000" w:firstRow="0" w:lastRow="0" w:firstColumn="0" w:lastColumn="0" w:oddVBand="0" w:evenVBand="0" w:oddHBand="0" w:evenHBand="0" w:firstRowFirstColumn="0" w:firstRowLastColumn="0" w:lastRowFirstColumn="0" w:lastRowLastColumn="0"/>
               <w:rPr>
-                <w:rFonts w:ascii="Arial" w:hAnsi="Arial" w:cs="Arial"/>
+                <w:rFonts w:ascii="Lucida Sans Unicode" w:hAnsi="Lucida Sans Unicode" w:cs="Lucida Sans Unicode"/>
                 <w:sz w:val="24"/>
                 <w:szCs w:val="24"/>
               </w:rPr>
@@ -928,14 +849,14 @@
               <w:jc w:val="center"/>
               <w:cnfStyle w:val="000000000000" w:firstRow="0" w:lastRow="0" w:firstColumn="0" w:lastColumn="0" w:oddVBand="0" w:evenVBand="0" w:oddHBand="0" w:evenHBand="0" w:firstRowFirstColumn="0" w:firstRowLastColumn="0" w:lastRowFirstColumn="0" w:lastRowLastColumn="0"/>
               <w:rPr>
-                <w:rFonts w:ascii="Arial" w:hAnsi="Arial" w:cs="Arial"/>
-                <w:sz w:val="24"/>
-                <w:szCs w:val="24"/>
-              </w:rPr>
-            </w:pPr>
-            <w:r>
-              <w:rPr>
-                <w:rFonts w:ascii="Arial" w:hAnsi="Arial" w:cs="Arial"/>
+                <w:rFonts w:ascii="Lucida Sans Unicode" w:hAnsi="Lucida Sans Unicode" w:cs="Lucida Sans Unicode"/>
+                <w:sz w:val="24"/>
+                <w:szCs w:val="24"/>
+              </w:rPr>
+            </w:pPr>
+            <w:r>
+              <w:rPr>
+                <w:rFonts w:ascii="Lucida Sans Unicode" w:hAnsi="Lucida Sans Unicode" w:cs="Lucida Sans Unicode"/>
                 <w:sz w:val="24"/>
                 <w:szCs w:val="24"/>
               </w:rPr>
@@ -952,14 +873,14 @@
               <w:jc w:val="center"/>
               <w:cnfStyle w:val="000000000000" w:firstRow="0" w:lastRow="0" w:firstColumn="0" w:lastColumn="0" w:oddVBand="0" w:evenVBand="0" w:oddHBand="0" w:evenHBand="0" w:firstRowFirstColumn="0" w:firstRowLastColumn="0" w:lastRowFirstColumn="0" w:lastRowLastColumn="0"/>
               <w:rPr>
-                <w:rFonts w:ascii="Arial" w:hAnsi="Arial" w:cs="Arial"/>
-                <w:sz w:val="24"/>
-                <w:szCs w:val="24"/>
-              </w:rPr>
-            </w:pPr>
-            <w:r>
-              <w:rPr>
-                <w:rFonts w:ascii="Arial" w:hAnsi="Arial" w:cs="Arial"/>
+                <w:rFonts w:ascii="Lucida Sans Unicode" w:hAnsi="Lucida Sans Unicode" w:cs="Lucida Sans Unicode"/>
+                <w:sz w:val="24"/>
+                <w:szCs w:val="24"/>
+              </w:rPr>
+            </w:pPr>
+            <w:r>
+              <w:rPr>
+                <w:rFonts w:ascii="Lucida Sans Unicode" w:hAnsi="Lucida Sans Unicode" w:cs="Lucida Sans Unicode"/>
                 <w:sz w:val="24"/>
                 <w:szCs w:val="24"/>
               </w:rPr>
@@ -969,9 +890,10 @@
           <w:p>
             <w:pPr>
               <w:pStyle w:val="Prrafodelista"/>
+              <w:jc w:val="center"/>
               <w:cnfStyle w:val="000000000000" w:firstRow="0" w:lastRow="0" w:firstColumn="0" w:lastColumn="0" w:oddVBand="0" w:evenVBand="0" w:oddHBand="0" w:evenHBand="0" w:firstRowFirstColumn="0" w:firstRowLastColumn="0" w:lastRowFirstColumn="0" w:lastRowLastColumn="0"/>
               <w:rPr>
-                <w:rFonts w:ascii="Arial" w:hAnsi="Arial" w:cs="Arial"/>
+                <w:rFonts w:ascii="Lucida Sans Unicode" w:hAnsi="Lucida Sans Unicode" w:cs="Lucida Sans Unicode"/>
                 <w:sz w:val="24"/>
                 <w:szCs w:val="24"/>
               </w:rPr>
@@ -993,7 +915,7 @@
             <w:pPr>
               <w:jc w:val="center"/>
               <w:rPr>
-                <w:rFonts w:ascii="Arial" w:hAnsi="Arial" w:cs="Arial"/>
+                <w:rFonts w:ascii="Lucida Sans Unicode" w:hAnsi="Lucida Sans Unicode" w:cs="Lucida Sans Unicode"/>
                 <w:bCs w:val="0"/>
                 <w:sz w:val="24"/>
                 <w:szCs w:val="24"/>
@@ -1004,7 +926,7 @@
             <w:pPr>
               <w:jc w:val="center"/>
               <w:rPr>
-                <w:rFonts w:ascii="Arial" w:hAnsi="Arial" w:cs="Arial"/>
+                <w:rFonts w:ascii="Lucida Sans Unicode" w:hAnsi="Lucida Sans Unicode" w:cs="Lucida Sans Unicode"/>
                 <w:bCs w:val="0"/>
                 <w:sz w:val="24"/>
                 <w:szCs w:val="24"/>
@@ -1015,7 +937,7 @@
             <w:pPr>
               <w:jc w:val="center"/>
               <w:rPr>
-                <w:rFonts w:ascii="Arial" w:hAnsi="Arial" w:cs="Arial"/>
+                <w:rFonts w:ascii="Lucida Sans Unicode" w:hAnsi="Lucida Sans Unicode" w:cs="Lucida Sans Unicode"/>
                 <w:b w:val="0"/>
                 <w:sz w:val="24"/>
                 <w:szCs w:val="24"/>
@@ -1023,7 +945,7 @@
             </w:pPr>
             <w:r>
               <w:rPr>
-                <w:rFonts w:ascii="Arial" w:hAnsi="Arial" w:cs="Arial"/>
+                <w:rFonts w:ascii="Lucida Sans Unicode" w:hAnsi="Lucida Sans Unicode" w:cs="Lucida Sans Unicode"/>
                 <w:b w:val="0"/>
                 <w:sz w:val="24"/>
                 <w:szCs w:val="24"/>
@@ -1043,31 +965,37 @@
                 <w:ilvl w:val="0"/>
                 <w:numId w:val="3"/>
               </w:numPr>
-              <w:jc w:val="both"/>
+              <w:jc w:val="center"/>
               <w:cnfStyle w:val="000000100000" w:firstRow="0" w:lastRow="0" w:firstColumn="0" w:lastColumn="0" w:oddVBand="0" w:evenVBand="0" w:oddHBand="1" w:evenHBand="0" w:firstRowFirstColumn="0" w:firstRowLastColumn="0" w:lastRowFirstColumn="0" w:lastRowLastColumn="0"/>
               <w:rPr>
-                <w:rFonts w:ascii="Arial" w:hAnsi="Arial" w:cs="Arial"/>
-                <w:sz w:val="24"/>
-                <w:szCs w:val="24"/>
-              </w:rPr>
-            </w:pPr>
-            <w:proofErr w:type="gramStart"/>
-            <w:r>
-              <w:rPr>
-                <w:rFonts w:ascii="Arial" w:hAnsi="Arial" w:cs="Arial"/>
-                <w:sz w:val="24"/>
-                <w:szCs w:val="24"/>
-              </w:rPr>
-              <w:t>Eliminar(</w:t>
-            </w:r>
-            <w:proofErr w:type="gramEnd"/>
-            <w:r>
-              <w:rPr>
-                <w:rFonts w:ascii="Arial" w:hAnsi="Arial" w:cs="Arial"/>
-                <w:sz w:val="24"/>
-                <w:szCs w:val="24"/>
-              </w:rPr>
-              <w:t>);</w:t>
+                <w:rFonts w:ascii="Lucida Sans Unicode" w:hAnsi="Lucida Sans Unicode" w:cs="Lucida Sans Unicode"/>
+                <w:sz w:val="24"/>
+                <w:szCs w:val="24"/>
+              </w:rPr>
+            </w:pPr>
+            <w:r>
+              <w:rPr>
+                <w:rFonts w:ascii="Lucida Sans Unicode" w:hAnsi="Lucida Sans Unicode" w:cs="Lucida Sans Unicode"/>
+                <w:sz w:val="24"/>
+                <w:szCs w:val="24"/>
+              </w:rPr>
+              <w:t>Eliminar</w:t>
+            </w:r>
+            <w:r>
+              <w:rPr>
+                <w:rFonts w:ascii="Lucida Sans Unicode" w:hAnsi="Lucida Sans Unicode" w:cs="Lucida Sans Unicode"/>
+                <w:sz w:val="24"/>
+                <w:szCs w:val="24"/>
+              </w:rPr>
+              <w:t xml:space="preserve"> </w:t>
+            </w:r>
+            <w:r>
+              <w:rPr>
+                <w:rFonts w:ascii="Lucida Sans Unicode" w:hAnsi="Lucida Sans Unicode" w:cs="Lucida Sans Unicode"/>
+                <w:sz w:val="24"/>
+                <w:szCs w:val="24"/>
+              </w:rPr>
+              <w:t>();</w:t>
             </w:r>
           </w:p>
           <w:p>
@@ -1077,31 +1005,37 @@
                 <w:ilvl w:val="0"/>
                 <w:numId w:val="3"/>
               </w:numPr>
-              <w:jc w:val="both"/>
+              <w:jc w:val="center"/>
               <w:cnfStyle w:val="000000100000" w:firstRow="0" w:lastRow="0" w:firstColumn="0" w:lastColumn="0" w:oddVBand="0" w:evenVBand="0" w:oddHBand="1" w:evenHBand="0" w:firstRowFirstColumn="0" w:firstRowLastColumn="0" w:lastRowFirstColumn="0" w:lastRowLastColumn="0"/>
               <w:rPr>
-                <w:rFonts w:ascii="Arial" w:hAnsi="Arial" w:cs="Arial"/>
-                <w:sz w:val="24"/>
-                <w:szCs w:val="24"/>
-              </w:rPr>
-            </w:pPr>
-            <w:proofErr w:type="gramStart"/>
-            <w:r>
-              <w:rPr>
-                <w:rFonts w:ascii="Arial" w:hAnsi="Arial" w:cs="Arial"/>
-                <w:sz w:val="24"/>
-                <w:szCs w:val="24"/>
-              </w:rPr>
-              <w:t>Ingresar(</w:t>
-            </w:r>
-            <w:proofErr w:type="gramEnd"/>
-            <w:r>
-              <w:rPr>
-                <w:rFonts w:ascii="Arial" w:hAnsi="Arial" w:cs="Arial"/>
-                <w:sz w:val="24"/>
-                <w:szCs w:val="24"/>
-              </w:rPr>
-              <w:t>);</w:t>
+                <w:rFonts w:ascii="Lucida Sans Unicode" w:hAnsi="Lucida Sans Unicode" w:cs="Lucida Sans Unicode"/>
+                <w:sz w:val="24"/>
+                <w:szCs w:val="24"/>
+              </w:rPr>
+            </w:pPr>
+            <w:r>
+              <w:rPr>
+                <w:rFonts w:ascii="Lucida Sans Unicode" w:hAnsi="Lucida Sans Unicode" w:cs="Lucida Sans Unicode"/>
+                <w:sz w:val="24"/>
+                <w:szCs w:val="24"/>
+              </w:rPr>
+              <w:t>Ingresar</w:t>
+            </w:r>
+            <w:r>
+              <w:rPr>
+                <w:rFonts w:ascii="Lucida Sans Unicode" w:hAnsi="Lucida Sans Unicode" w:cs="Lucida Sans Unicode"/>
+                <w:sz w:val="24"/>
+                <w:szCs w:val="24"/>
+              </w:rPr>
+              <w:t xml:space="preserve"> </w:t>
+            </w:r>
+            <w:r>
+              <w:rPr>
+                <w:rFonts w:ascii="Lucida Sans Unicode" w:hAnsi="Lucida Sans Unicode" w:cs="Lucida Sans Unicode"/>
+                <w:sz w:val="24"/>
+                <w:szCs w:val="24"/>
+              </w:rPr>
+              <w:t>();</w:t>
             </w:r>
           </w:p>
           <w:p>
@@ -1111,10 +1045,10 @@
                 <w:ilvl w:val="0"/>
                 <w:numId w:val="3"/>
               </w:numPr>
-              <w:jc w:val="both"/>
+              <w:jc w:val="center"/>
               <w:cnfStyle w:val="000000100000" w:firstRow="0" w:lastRow="0" w:firstColumn="0" w:lastColumn="0" w:oddVBand="0" w:evenVBand="0" w:oddHBand="1" w:evenHBand="0" w:firstRowFirstColumn="0" w:firstRowLastColumn="0" w:lastRowFirstColumn="0" w:lastRowLastColumn="0"/>
               <w:rPr>
-                <w:rFonts w:ascii="Arial" w:hAnsi="Arial" w:cs="Arial"/>
+                <w:rFonts w:ascii="Lucida Sans Unicode" w:hAnsi="Lucida Sans Unicode" w:cs="Lucida Sans Unicode"/>
                 <w:sz w:val="24"/>
                 <w:szCs w:val="24"/>
               </w:rPr>
@@ -1122,38 +1056,28 @@
             <w:proofErr w:type="spellStart"/>
             <w:r>
               <w:rPr>
-                <w:rFonts w:ascii="Arial" w:hAnsi="Arial" w:cs="Arial"/>
-                <w:sz w:val="24"/>
-                <w:szCs w:val="24"/>
-              </w:rPr>
-              <w:t>Modificar_</w:t>
-            </w:r>
-            <w:proofErr w:type="gramStart"/>
-            <w:r>
-              <w:rPr>
-                <w:rFonts w:ascii="Arial" w:hAnsi="Arial" w:cs="Arial"/>
-                <w:sz w:val="24"/>
-                <w:szCs w:val="24"/>
-              </w:rPr>
-              <w:t>datos</w:t>
+                <w:rFonts w:ascii="Lucida Sans Unicode" w:hAnsi="Lucida Sans Unicode" w:cs="Lucida Sans Unicode"/>
+                <w:sz w:val="24"/>
+                <w:szCs w:val="24"/>
+              </w:rPr>
+              <w:t>Modificar_datos</w:t>
             </w:r>
             <w:proofErr w:type="spellEnd"/>
             <w:r>
               <w:rPr>
-                <w:rFonts w:ascii="Arial" w:hAnsi="Arial" w:cs="Arial"/>
-                <w:sz w:val="24"/>
-                <w:szCs w:val="24"/>
-              </w:rPr>
-              <w:t>(</w:t>
-            </w:r>
-            <w:proofErr w:type="gramEnd"/>
-            <w:r>
-              <w:rPr>
-                <w:rFonts w:ascii="Arial" w:hAnsi="Arial" w:cs="Arial"/>
-                <w:sz w:val="24"/>
-                <w:szCs w:val="24"/>
-              </w:rPr>
-              <w:t>);</w:t>
+                <w:rFonts w:ascii="Lucida Sans Unicode" w:hAnsi="Lucida Sans Unicode" w:cs="Lucida Sans Unicode"/>
+                <w:sz w:val="24"/>
+                <w:szCs w:val="24"/>
+              </w:rPr>
+              <w:t xml:space="preserve"> </w:t>
+            </w:r>
+            <w:r>
+              <w:rPr>
+                <w:rFonts w:ascii="Lucida Sans Unicode" w:hAnsi="Lucida Sans Unicode" w:cs="Lucida Sans Unicode"/>
+                <w:sz w:val="24"/>
+                <w:szCs w:val="24"/>
+              </w:rPr>
+              <w:t>();</w:t>
             </w:r>
           </w:p>
           <w:p>
@@ -1163,31 +1087,37 @@
                 <w:ilvl w:val="0"/>
                 <w:numId w:val="3"/>
               </w:numPr>
-              <w:jc w:val="both"/>
+              <w:jc w:val="center"/>
               <w:cnfStyle w:val="000000100000" w:firstRow="0" w:lastRow="0" w:firstColumn="0" w:lastColumn="0" w:oddVBand="0" w:evenVBand="0" w:oddHBand="1" w:evenHBand="0" w:firstRowFirstColumn="0" w:firstRowLastColumn="0" w:lastRowFirstColumn="0" w:lastRowLastColumn="0"/>
               <w:rPr>
-                <w:rFonts w:ascii="Arial" w:hAnsi="Arial" w:cs="Arial"/>
-                <w:sz w:val="24"/>
-                <w:szCs w:val="24"/>
-              </w:rPr>
-            </w:pPr>
-            <w:proofErr w:type="gramStart"/>
-            <w:r>
-              <w:rPr>
-                <w:rFonts w:ascii="Arial" w:hAnsi="Arial" w:cs="Arial"/>
-                <w:sz w:val="24"/>
-                <w:szCs w:val="24"/>
-              </w:rPr>
-              <w:t>Registrarse(</w:t>
-            </w:r>
-            <w:proofErr w:type="gramEnd"/>
-            <w:r>
-              <w:rPr>
-                <w:rFonts w:ascii="Arial" w:hAnsi="Arial" w:cs="Arial"/>
-                <w:sz w:val="24"/>
-                <w:szCs w:val="24"/>
-              </w:rPr>
-              <w:t>);</w:t>
+                <w:rFonts w:ascii="Lucida Sans Unicode" w:hAnsi="Lucida Sans Unicode" w:cs="Lucida Sans Unicode"/>
+                <w:sz w:val="24"/>
+                <w:szCs w:val="24"/>
+              </w:rPr>
+            </w:pPr>
+            <w:r>
+              <w:rPr>
+                <w:rFonts w:ascii="Lucida Sans Unicode" w:hAnsi="Lucida Sans Unicode" w:cs="Lucida Sans Unicode"/>
+                <w:sz w:val="24"/>
+                <w:szCs w:val="24"/>
+              </w:rPr>
+              <w:t>Registrarse</w:t>
+            </w:r>
+            <w:r>
+              <w:rPr>
+                <w:rFonts w:ascii="Lucida Sans Unicode" w:hAnsi="Lucida Sans Unicode" w:cs="Lucida Sans Unicode"/>
+                <w:sz w:val="24"/>
+                <w:szCs w:val="24"/>
+              </w:rPr>
+              <w:t xml:space="preserve"> </w:t>
+            </w:r>
+            <w:r>
+              <w:rPr>
+                <w:rFonts w:ascii="Lucida Sans Unicode" w:hAnsi="Lucida Sans Unicode" w:cs="Lucida Sans Unicode"/>
+                <w:sz w:val="24"/>
+                <w:szCs w:val="24"/>
+              </w:rPr>
+              <w:t>();</w:t>
             </w:r>
           </w:p>
         </w:tc>
@@ -1198,20 +1128,22 @@
           <w:p>
             <w:pPr>
               <w:pStyle w:val="Prrafodelista"/>
+              <w:jc w:val="center"/>
               <w:cnfStyle w:val="000000100000" w:firstRow="0" w:lastRow="0" w:firstColumn="0" w:lastColumn="0" w:oddVBand="0" w:evenVBand="0" w:oddHBand="1" w:evenHBand="0" w:firstRowFirstColumn="0" w:firstRowLastColumn="0" w:lastRowFirstColumn="0" w:lastRowLastColumn="0"/>
               <w:rPr>
-                <w:rFonts w:ascii="Arial" w:hAnsi="Arial" w:cs="Arial"/>
-                <w:sz w:val="24"/>
-                <w:szCs w:val="24"/>
-              </w:rPr>
-            </w:pPr>
-          </w:p>
-          <w:p>
-            <w:pPr>
-              <w:pStyle w:val="Prrafodelista"/>
+                <w:rFonts w:ascii="Lucida Sans Unicode" w:hAnsi="Lucida Sans Unicode" w:cs="Lucida Sans Unicode"/>
+                <w:sz w:val="24"/>
+                <w:szCs w:val="24"/>
+              </w:rPr>
+            </w:pPr>
+          </w:p>
+          <w:p>
+            <w:pPr>
+              <w:pStyle w:val="Prrafodelista"/>
+              <w:jc w:val="center"/>
               <w:cnfStyle w:val="000000100000" w:firstRow="0" w:lastRow="0" w:firstColumn="0" w:lastColumn="0" w:oddVBand="0" w:evenVBand="0" w:oddHBand="1" w:evenHBand="0" w:firstRowFirstColumn="0" w:firstRowLastColumn="0" w:lastRowFirstColumn="0" w:lastRowLastColumn="0"/>
               <w:rPr>
-                <w:rFonts w:ascii="Arial" w:hAnsi="Arial" w:cs="Arial"/>
+                <w:rFonts w:ascii="Lucida Sans Unicode" w:hAnsi="Lucida Sans Unicode" w:cs="Lucida Sans Unicode"/>
                 <w:sz w:val="24"/>
                 <w:szCs w:val="24"/>
               </w:rPr>
@@ -1227,14 +1159,14 @@
               <w:jc w:val="center"/>
               <w:cnfStyle w:val="000000100000" w:firstRow="0" w:lastRow="0" w:firstColumn="0" w:lastColumn="0" w:oddVBand="0" w:evenVBand="0" w:oddHBand="1" w:evenHBand="0" w:firstRowFirstColumn="0" w:firstRowLastColumn="0" w:lastRowFirstColumn="0" w:lastRowLastColumn="0"/>
               <w:rPr>
-                <w:rFonts w:ascii="Arial" w:hAnsi="Arial" w:cs="Arial"/>
-                <w:sz w:val="24"/>
-                <w:szCs w:val="24"/>
-              </w:rPr>
-            </w:pPr>
-            <w:r>
-              <w:rPr>
-                <w:rFonts w:ascii="Arial" w:hAnsi="Arial" w:cs="Arial"/>
+                <w:rFonts w:ascii="Lucida Sans Unicode" w:hAnsi="Lucida Sans Unicode" w:cs="Lucida Sans Unicode"/>
+                <w:sz w:val="24"/>
+                <w:szCs w:val="24"/>
+              </w:rPr>
+            </w:pPr>
+            <w:r>
+              <w:rPr>
+                <w:rFonts w:ascii="Lucida Sans Unicode" w:hAnsi="Lucida Sans Unicode" w:cs="Lucida Sans Unicode"/>
                 <w:sz w:val="24"/>
                 <w:szCs w:val="24"/>
               </w:rPr>
@@ -1256,7 +1188,7 @@
             <w:pPr>
               <w:jc w:val="center"/>
               <w:rPr>
-                <w:rFonts w:ascii="Arial" w:hAnsi="Arial" w:cs="Arial"/>
+                <w:rFonts w:ascii="Lucida Sans Unicode" w:hAnsi="Lucida Sans Unicode" w:cs="Lucida Sans Unicode"/>
                 <w:bCs w:val="0"/>
                 <w:sz w:val="24"/>
                 <w:szCs w:val="24"/>
@@ -1267,7 +1199,7 @@
             <w:pPr>
               <w:jc w:val="center"/>
               <w:rPr>
-                <w:rFonts w:ascii="Arial" w:hAnsi="Arial" w:cs="Arial"/>
+                <w:rFonts w:ascii="Lucida Sans Unicode" w:hAnsi="Lucida Sans Unicode" w:cs="Lucida Sans Unicode"/>
                 <w:b w:val="0"/>
                 <w:sz w:val="24"/>
                 <w:szCs w:val="24"/>
@@ -1275,7 +1207,7 @@
             </w:pPr>
             <w:r>
               <w:rPr>
-                <w:rFonts w:ascii="Arial" w:hAnsi="Arial" w:cs="Arial"/>
+                <w:rFonts w:ascii="Lucida Sans Unicode" w:hAnsi="Lucida Sans Unicode" w:cs="Lucida Sans Unicode"/>
                 <w:b w:val="0"/>
                 <w:sz w:val="24"/>
                 <w:szCs w:val="24"/>
@@ -1295,10 +1227,10 @@
                 <w:ilvl w:val="0"/>
                 <w:numId w:val="4"/>
               </w:numPr>
-              <w:jc w:val="both"/>
+              <w:jc w:val="center"/>
               <w:cnfStyle w:val="000000000000" w:firstRow="0" w:lastRow="0" w:firstColumn="0" w:lastColumn="0" w:oddVBand="0" w:evenVBand="0" w:oddHBand="0" w:evenHBand="0" w:firstRowFirstColumn="0" w:firstRowLastColumn="0" w:lastRowFirstColumn="0" w:lastRowLastColumn="0"/>
               <w:rPr>
-                <w:rFonts w:ascii="Arial" w:hAnsi="Arial" w:cs="Arial"/>
+                <w:rFonts w:ascii="Lucida Sans Unicode" w:hAnsi="Lucida Sans Unicode" w:cs="Lucida Sans Unicode"/>
                 <w:sz w:val="24"/>
                 <w:szCs w:val="24"/>
               </w:rPr>
@@ -1306,38 +1238,28 @@
             <w:proofErr w:type="spellStart"/>
             <w:r>
               <w:rPr>
-                <w:rFonts w:ascii="Arial" w:hAnsi="Arial" w:cs="Arial"/>
-                <w:sz w:val="24"/>
-                <w:szCs w:val="24"/>
-              </w:rPr>
-              <w:t>Generar_</w:t>
-            </w:r>
-            <w:proofErr w:type="gramStart"/>
-            <w:r>
-              <w:rPr>
-                <w:rFonts w:ascii="Arial" w:hAnsi="Arial" w:cs="Arial"/>
-                <w:sz w:val="24"/>
-                <w:szCs w:val="24"/>
-              </w:rPr>
-              <w:t>productos</w:t>
+                <w:rFonts w:ascii="Lucida Sans Unicode" w:hAnsi="Lucida Sans Unicode" w:cs="Lucida Sans Unicode"/>
+                <w:sz w:val="24"/>
+                <w:szCs w:val="24"/>
+              </w:rPr>
+              <w:t>Generar_productos</w:t>
             </w:r>
             <w:proofErr w:type="spellEnd"/>
             <w:r>
               <w:rPr>
-                <w:rFonts w:ascii="Arial" w:hAnsi="Arial" w:cs="Arial"/>
-                <w:sz w:val="24"/>
-                <w:szCs w:val="24"/>
-              </w:rPr>
-              <w:t>(</w:t>
-            </w:r>
-            <w:proofErr w:type="gramEnd"/>
-            <w:r>
-              <w:rPr>
-                <w:rFonts w:ascii="Arial" w:hAnsi="Arial" w:cs="Arial"/>
-                <w:sz w:val="24"/>
-                <w:szCs w:val="24"/>
-              </w:rPr>
-              <w:t>);</w:t>
+                <w:rFonts w:ascii="Lucida Sans Unicode" w:hAnsi="Lucida Sans Unicode" w:cs="Lucida Sans Unicode"/>
+                <w:sz w:val="24"/>
+                <w:szCs w:val="24"/>
+              </w:rPr>
+              <w:t xml:space="preserve"> </w:t>
+            </w:r>
+            <w:r>
+              <w:rPr>
+                <w:rFonts w:ascii="Lucida Sans Unicode" w:hAnsi="Lucida Sans Unicode" w:cs="Lucida Sans Unicode"/>
+                <w:sz w:val="24"/>
+                <w:szCs w:val="24"/>
+              </w:rPr>
+              <w:t>();</w:t>
             </w:r>
           </w:p>
         </w:tc>
@@ -1347,9 +1269,10 @@
           </w:tcPr>
           <w:p>
             <w:pPr>
+              <w:jc w:val="center"/>
               <w:cnfStyle w:val="000000000000" w:firstRow="0" w:lastRow="0" w:firstColumn="0" w:lastColumn="0" w:oddVBand="0" w:evenVBand="0" w:oddHBand="0" w:evenHBand="0" w:firstRowFirstColumn="0" w:firstRowLastColumn="0" w:lastRowFirstColumn="0" w:lastRowLastColumn="0"/>
               <w:rPr>
-                <w:rFonts w:ascii="Arial" w:hAnsi="Arial" w:cs="Arial"/>
+                <w:rFonts w:ascii="Lucida Sans Unicode" w:hAnsi="Lucida Sans Unicode" w:cs="Lucida Sans Unicode"/>
                 <w:sz w:val="24"/>
                 <w:szCs w:val="24"/>
               </w:rPr>
@@ -1365,14 +1288,14 @@
               <w:jc w:val="center"/>
               <w:cnfStyle w:val="000000000000" w:firstRow="0" w:lastRow="0" w:firstColumn="0" w:lastColumn="0" w:oddVBand="0" w:evenVBand="0" w:oddHBand="0" w:evenHBand="0" w:firstRowFirstColumn="0" w:firstRowLastColumn="0" w:lastRowFirstColumn="0" w:lastRowLastColumn="0"/>
               <w:rPr>
-                <w:rFonts w:ascii="Arial" w:hAnsi="Arial" w:cs="Arial"/>
-                <w:sz w:val="24"/>
-                <w:szCs w:val="24"/>
-              </w:rPr>
-            </w:pPr>
-            <w:r>
-              <w:rPr>
-                <w:rFonts w:ascii="Arial" w:hAnsi="Arial" w:cs="Arial"/>
+                <w:rFonts w:ascii="Lucida Sans Unicode" w:hAnsi="Lucida Sans Unicode" w:cs="Lucida Sans Unicode"/>
+                <w:sz w:val="24"/>
+                <w:szCs w:val="24"/>
+              </w:rPr>
+            </w:pPr>
+            <w:r>
+              <w:rPr>
+                <w:rFonts w:ascii="Lucida Sans Unicode" w:hAnsi="Lucida Sans Unicode" w:cs="Lucida Sans Unicode"/>
                 <w:sz w:val="24"/>
                 <w:szCs w:val="24"/>
               </w:rPr>
@@ -1395,7 +1318,7 @@
             <w:pPr>
               <w:jc w:val="center"/>
               <w:rPr>
-                <w:rFonts w:ascii="Arial" w:hAnsi="Arial" w:cs="Arial"/>
+                <w:rFonts w:ascii="Lucida Sans Unicode" w:hAnsi="Lucida Sans Unicode" w:cs="Lucida Sans Unicode"/>
                 <w:b w:val="0"/>
                 <w:bCs w:val="0"/>
                 <w:sz w:val="24"/>
@@ -1407,14 +1330,14 @@
             <w:pPr>
               <w:jc w:val="center"/>
               <w:rPr>
-                <w:rFonts w:ascii="Arial" w:hAnsi="Arial" w:cs="Arial"/>
-                <w:sz w:val="24"/>
-                <w:szCs w:val="24"/>
-              </w:rPr>
-            </w:pPr>
-            <w:r>
-              <w:rPr>
-                <w:rFonts w:ascii="Arial" w:hAnsi="Arial" w:cs="Arial"/>
+                <w:rFonts w:ascii="Lucida Sans Unicode" w:hAnsi="Lucida Sans Unicode" w:cs="Lucida Sans Unicode"/>
+                <w:sz w:val="24"/>
+                <w:szCs w:val="24"/>
+              </w:rPr>
+            </w:pPr>
+            <w:r>
+              <w:rPr>
+                <w:rFonts w:ascii="Lucida Sans Unicode" w:hAnsi="Lucida Sans Unicode" w:cs="Lucida Sans Unicode"/>
                 <w:sz w:val="24"/>
                 <w:szCs w:val="24"/>
               </w:rPr>
@@ -1433,10 +1356,10 @@
                 <w:ilvl w:val="0"/>
                 <w:numId w:val="5"/>
               </w:numPr>
-              <w:jc w:val="both"/>
+              <w:jc w:val="center"/>
               <w:cnfStyle w:val="000000100000" w:firstRow="0" w:lastRow="0" w:firstColumn="0" w:lastColumn="0" w:oddVBand="0" w:evenVBand="0" w:oddHBand="1" w:evenHBand="0" w:firstRowFirstColumn="0" w:firstRowLastColumn="0" w:lastRowFirstColumn="0" w:lastRowLastColumn="0"/>
               <w:rPr>
-                <w:rFonts w:ascii="Arial" w:hAnsi="Arial" w:cs="Arial"/>
+                <w:rFonts w:ascii="Lucida Sans Unicode" w:hAnsi="Lucida Sans Unicode" w:cs="Lucida Sans Unicode"/>
                 <w:sz w:val="24"/>
                 <w:szCs w:val="24"/>
               </w:rPr>
@@ -1444,38 +1367,28 @@
             <w:proofErr w:type="spellStart"/>
             <w:r>
               <w:rPr>
-                <w:rFonts w:ascii="Arial" w:hAnsi="Arial" w:cs="Arial"/>
-                <w:sz w:val="24"/>
-                <w:szCs w:val="24"/>
-              </w:rPr>
-              <w:t>Validar_</w:t>
-            </w:r>
-            <w:proofErr w:type="gramStart"/>
-            <w:r>
-              <w:rPr>
-                <w:rFonts w:ascii="Arial" w:hAnsi="Arial" w:cs="Arial"/>
-                <w:sz w:val="24"/>
-                <w:szCs w:val="24"/>
-              </w:rPr>
-              <w:t>producto</w:t>
+                <w:rFonts w:ascii="Lucida Sans Unicode" w:hAnsi="Lucida Sans Unicode" w:cs="Lucida Sans Unicode"/>
+                <w:sz w:val="24"/>
+                <w:szCs w:val="24"/>
+              </w:rPr>
+              <w:t>Validar_producto</w:t>
             </w:r>
             <w:proofErr w:type="spellEnd"/>
             <w:r>
               <w:rPr>
-                <w:rFonts w:ascii="Arial" w:hAnsi="Arial" w:cs="Arial"/>
-                <w:sz w:val="24"/>
-                <w:szCs w:val="24"/>
-              </w:rPr>
-              <w:t>(</w:t>
-            </w:r>
-            <w:proofErr w:type="gramEnd"/>
-            <w:r>
-              <w:rPr>
-                <w:rFonts w:ascii="Arial" w:hAnsi="Arial" w:cs="Arial"/>
-                <w:sz w:val="24"/>
-                <w:szCs w:val="24"/>
-              </w:rPr>
-              <w:t>);</w:t>
+                <w:rFonts w:ascii="Lucida Sans Unicode" w:hAnsi="Lucida Sans Unicode" w:cs="Lucida Sans Unicode"/>
+                <w:sz w:val="24"/>
+                <w:szCs w:val="24"/>
+              </w:rPr>
+              <w:t xml:space="preserve"> </w:t>
+            </w:r>
+            <w:r>
+              <w:rPr>
+                <w:rFonts w:ascii="Lucida Sans Unicode" w:hAnsi="Lucida Sans Unicode" w:cs="Lucida Sans Unicode"/>
+                <w:sz w:val="24"/>
+                <w:szCs w:val="24"/>
+              </w:rPr>
+              <w:t>();</w:t>
             </w:r>
           </w:p>
         </w:tc>
@@ -1485,6 +1398,16 @@
           </w:tcPr>
           <w:p>
             <w:pPr>
+              <w:cnfStyle w:val="000000100000" w:firstRow="0" w:lastRow="0" w:firstColumn="0" w:lastColumn="0" w:oddVBand="0" w:evenVBand="0" w:oddHBand="1" w:evenHBand="0" w:firstRowFirstColumn="0" w:firstRowLastColumn="0" w:lastRowFirstColumn="0" w:lastRowLastColumn="0"/>
+              <w:rPr>
+                <w:rFonts w:ascii="Lucida Sans Unicode" w:hAnsi="Lucida Sans Unicode" w:cs="Lucida Sans Unicode"/>
+                <w:sz w:val="24"/>
+                <w:szCs w:val="24"/>
+              </w:rPr>
+            </w:pPr>
+          </w:p>
+          <w:p>
+            <w:pPr>
               <w:pStyle w:val="Prrafodelista"/>
               <w:numPr>
                 <w:ilvl w:val="0"/>
@@ -1493,14 +1416,14 @@
               <w:jc w:val="center"/>
               <w:cnfStyle w:val="000000100000" w:firstRow="0" w:lastRow="0" w:firstColumn="0" w:lastColumn="0" w:oddVBand="0" w:evenVBand="0" w:oddHBand="1" w:evenHBand="0" w:firstRowFirstColumn="0" w:firstRowLastColumn="0" w:lastRowFirstColumn="0" w:lastRowLastColumn="0"/>
               <w:rPr>
-                <w:rFonts w:ascii="Arial" w:hAnsi="Arial" w:cs="Arial"/>
-                <w:sz w:val="24"/>
-                <w:szCs w:val="24"/>
-              </w:rPr>
-            </w:pPr>
-            <w:r>
-              <w:rPr>
-                <w:rFonts w:ascii="Arial" w:hAnsi="Arial" w:cs="Arial"/>
+                <w:rFonts w:ascii="Lucida Sans Unicode" w:hAnsi="Lucida Sans Unicode" w:cs="Lucida Sans Unicode"/>
+                <w:sz w:val="24"/>
+                <w:szCs w:val="24"/>
+              </w:rPr>
+            </w:pPr>
+            <w:r>
+              <w:rPr>
+                <w:rFonts w:ascii="Lucida Sans Unicode" w:hAnsi="Lucida Sans Unicode" w:cs="Lucida Sans Unicode"/>
                 <w:sz w:val="24"/>
                 <w:szCs w:val="24"/>
               </w:rPr>
@@ -1517,14 +1440,14 @@
               <w:jc w:val="center"/>
               <w:cnfStyle w:val="000000100000" w:firstRow="0" w:lastRow="0" w:firstColumn="0" w:lastColumn="0" w:oddVBand="0" w:evenVBand="0" w:oddHBand="1" w:evenHBand="0" w:firstRowFirstColumn="0" w:firstRowLastColumn="0" w:lastRowFirstColumn="0" w:lastRowLastColumn="0"/>
               <w:rPr>
-                <w:rFonts w:ascii="Arial" w:hAnsi="Arial" w:cs="Arial"/>
-                <w:sz w:val="24"/>
-                <w:szCs w:val="24"/>
-              </w:rPr>
-            </w:pPr>
-            <w:r>
-              <w:rPr>
-                <w:rFonts w:ascii="Arial" w:hAnsi="Arial" w:cs="Arial"/>
+                <w:rFonts w:ascii="Lucida Sans Unicode" w:hAnsi="Lucida Sans Unicode" w:cs="Lucida Sans Unicode"/>
+                <w:sz w:val="24"/>
+                <w:szCs w:val="24"/>
+              </w:rPr>
+            </w:pPr>
+            <w:r>
+              <w:rPr>
+                <w:rFonts w:ascii="Lucida Sans Unicode" w:hAnsi="Lucida Sans Unicode" w:cs="Lucida Sans Unicode"/>
                 <w:sz w:val="24"/>
                 <w:szCs w:val="24"/>
               </w:rPr>
@@ -1534,9 +1457,10 @@
           <w:p>
             <w:pPr>
               <w:pStyle w:val="Prrafodelista"/>
+              <w:jc w:val="center"/>
               <w:cnfStyle w:val="000000100000" w:firstRow="0" w:lastRow="0" w:firstColumn="0" w:lastColumn="0" w:oddVBand="0" w:evenVBand="0" w:oddHBand="1" w:evenHBand="0" w:firstRowFirstColumn="0" w:firstRowLastColumn="0" w:lastRowFirstColumn="0" w:lastRowLastColumn="0"/>
               <w:rPr>
-                <w:rFonts w:ascii="Arial" w:hAnsi="Arial" w:cs="Arial"/>
+                <w:rFonts w:ascii="Lucida Sans Unicode" w:hAnsi="Lucida Sans Unicode" w:cs="Lucida Sans Unicode"/>
                 <w:sz w:val="24"/>
                 <w:szCs w:val="24"/>
               </w:rPr>
@@ -1557,7 +1481,7 @@
             <w:pPr>
               <w:jc w:val="center"/>
               <w:rPr>
-                <w:rFonts w:ascii="Arial" w:hAnsi="Arial" w:cs="Arial"/>
+                <w:rFonts w:ascii="Lucida Sans Unicode" w:hAnsi="Lucida Sans Unicode" w:cs="Lucida Sans Unicode"/>
                 <w:b w:val="0"/>
                 <w:bCs w:val="0"/>
                 <w:sz w:val="24"/>
@@ -1569,7 +1493,7 @@
             <w:pPr>
               <w:jc w:val="center"/>
               <w:rPr>
-                <w:rFonts w:ascii="Arial" w:hAnsi="Arial" w:cs="Arial"/>
+                <w:rFonts w:ascii="Lucida Sans Unicode" w:hAnsi="Lucida Sans Unicode" w:cs="Lucida Sans Unicode"/>
                 <w:sz w:val="24"/>
                 <w:szCs w:val="24"/>
               </w:rPr>
@@ -1577,7 +1501,7 @@
             <w:proofErr w:type="spellStart"/>
             <w:r>
               <w:rPr>
-                <w:rFonts w:ascii="Arial" w:hAnsi="Arial" w:cs="Arial"/>
+                <w:rFonts w:ascii="Lucida Sans Unicode" w:hAnsi="Lucida Sans Unicode" w:cs="Lucida Sans Unicode"/>
                 <w:sz w:val="24"/>
                 <w:szCs w:val="24"/>
               </w:rPr>
@@ -1597,9 +1521,10 @@
                 <w:ilvl w:val="0"/>
                 <w:numId w:val="6"/>
               </w:numPr>
+              <w:jc w:val="center"/>
               <w:cnfStyle w:val="000000000000" w:firstRow="0" w:lastRow="0" w:firstColumn="0" w:lastColumn="0" w:oddVBand="0" w:evenVBand="0" w:oddHBand="0" w:evenHBand="0" w:firstRowFirstColumn="0" w:firstRowLastColumn="0" w:lastRowFirstColumn="0" w:lastRowLastColumn="0"/>
               <w:rPr>
-                <w:rFonts w:ascii="Arial" w:hAnsi="Arial" w:cs="Arial"/>
+                <w:rFonts w:ascii="Lucida Sans Unicode" w:hAnsi="Lucida Sans Unicode" w:cs="Lucida Sans Unicode"/>
                 <w:sz w:val="24"/>
                 <w:szCs w:val="24"/>
               </w:rPr>
@@ -1607,38 +1532,28 @@
             <w:proofErr w:type="spellStart"/>
             <w:r>
               <w:rPr>
-                <w:rFonts w:ascii="Arial" w:hAnsi="Arial" w:cs="Arial"/>
-                <w:sz w:val="24"/>
-                <w:szCs w:val="24"/>
-              </w:rPr>
-              <w:t>Registrar_</w:t>
-            </w:r>
-            <w:proofErr w:type="gramStart"/>
-            <w:r>
-              <w:rPr>
-                <w:rFonts w:ascii="Arial" w:hAnsi="Arial" w:cs="Arial"/>
-                <w:sz w:val="24"/>
-                <w:szCs w:val="24"/>
-              </w:rPr>
-              <w:t>producto</w:t>
+                <w:rFonts w:ascii="Lucida Sans Unicode" w:hAnsi="Lucida Sans Unicode" w:cs="Lucida Sans Unicode"/>
+                <w:sz w:val="24"/>
+                <w:szCs w:val="24"/>
+              </w:rPr>
+              <w:t>Registrar_producto</w:t>
             </w:r>
             <w:proofErr w:type="spellEnd"/>
             <w:r>
               <w:rPr>
-                <w:rFonts w:ascii="Arial" w:hAnsi="Arial" w:cs="Arial"/>
-                <w:sz w:val="24"/>
-                <w:szCs w:val="24"/>
-              </w:rPr>
-              <w:t>(</w:t>
-            </w:r>
-            <w:proofErr w:type="gramEnd"/>
-            <w:r>
-              <w:rPr>
-                <w:rFonts w:ascii="Arial" w:hAnsi="Arial" w:cs="Arial"/>
-                <w:sz w:val="24"/>
-                <w:szCs w:val="24"/>
-              </w:rPr>
-              <w:t>);</w:t>
+                <w:rFonts w:ascii="Lucida Sans Unicode" w:hAnsi="Lucida Sans Unicode" w:cs="Lucida Sans Unicode"/>
+                <w:sz w:val="24"/>
+                <w:szCs w:val="24"/>
+              </w:rPr>
+              <w:t xml:space="preserve"> </w:t>
+            </w:r>
+            <w:r>
+              <w:rPr>
+                <w:rFonts w:ascii="Lucida Sans Unicode" w:hAnsi="Lucida Sans Unicode" w:cs="Lucida Sans Unicode"/>
+                <w:sz w:val="24"/>
+                <w:szCs w:val="24"/>
+              </w:rPr>
+              <w:t>();</w:t>
             </w:r>
           </w:p>
         </w:tc>
@@ -1649,9 +1564,10 @@
           <w:p>
             <w:pPr>
               <w:pStyle w:val="Prrafodelista"/>
+              <w:jc w:val="center"/>
               <w:cnfStyle w:val="000000000000" w:firstRow="0" w:lastRow="0" w:firstColumn="0" w:lastColumn="0" w:oddVBand="0" w:evenVBand="0" w:oddHBand="0" w:evenHBand="0" w:firstRowFirstColumn="0" w:firstRowLastColumn="0" w:lastRowFirstColumn="0" w:lastRowLastColumn="0"/>
               <w:rPr>
-                <w:rFonts w:ascii="Arial" w:hAnsi="Arial" w:cs="Arial"/>
+                <w:rFonts w:ascii="Lucida Sans Unicode" w:hAnsi="Lucida Sans Unicode" w:cs="Lucida Sans Unicode"/>
                 <w:sz w:val="24"/>
                 <w:szCs w:val="24"/>
               </w:rPr>
@@ -1667,14 +1583,14 @@
               <w:jc w:val="center"/>
               <w:cnfStyle w:val="000000000000" w:firstRow="0" w:lastRow="0" w:firstColumn="0" w:lastColumn="0" w:oddVBand="0" w:evenVBand="0" w:oddHBand="0" w:evenHBand="0" w:firstRowFirstColumn="0" w:firstRowLastColumn="0" w:lastRowFirstColumn="0" w:lastRowLastColumn="0"/>
               <w:rPr>
-                <w:rFonts w:ascii="Arial" w:hAnsi="Arial" w:cs="Arial"/>
-                <w:sz w:val="24"/>
-                <w:szCs w:val="24"/>
-              </w:rPr>
-            </w:pPr>
-            <w:r>
-              <w:rPr>
-                <w:rFonts w:ascii="Arial" w:hAnsi="Arial" w:cs="Arial"/>
+                <w:rFonts w:ascii="Lucida Sans Unicode" w:hAnsi="Lucida Sans Unicode" w:cs="Lucida Sans Unicode"/>
+                <w:sz w:val="24"/>
+                <w:szCs w:val="24"/>
+              </w:rPr>
+            </w:pPr>
+            <w:r>
+              <w:rPr>
+                <w:rFonts w:ascii="Lucida Sans Unicode" w:hAnsi="Lucida Sans Unicode" w:cs="Lucida Sans Unicode"/>
                 <w:sz w:val="24"/>
                 <w:szCs w:val="24"/>
               </w:rPr>
@@ -1691,14 +1607,14 @@
               <w:jc w:val="center"/>
               <w:cnfStyle w:val="000000000000" w:firstRow="0" w:lastRow="0" w:firstColumn="0" w:lastColumn="0" w:oddVBand="0" w:evenVBand="0" w:oddHBand="0" w:evenHBand="0" w:firstRowFirstColumn="0" w:firstRowLastColumn="0" w:lastRowFirstColumn="0" w:lastRowLastColumn="0"/>
               <w:rPr>
-                <w:rFonts w:ascii="Arial" w:hAnsi="Arial" w:cs="Arial"/>
-                <w:sz w:val="24"/>
-                <w:szCs w:val="24"/>
-              </w:rPr>
-            </w:pPr>
-            <w:r>
-              <w:rPr>
-                <w:rFonts w:ascii="Arial" w:hAnsi="Arial" w:cs="Arial"/>
+                <w:rFonts w:ascii="Lucida Sans Unicode" w:hAnsi="Lucida Sans Unicode" w:cs="Lucida Sans Unicode"/>
+                <w:sz w:val="24"/>
+                <w:szCs w:val="24"/>
+              </w:rPr>
+            </w:pPr>
+            <w:r>
+              <w:rPr>
+                <w:rFonts w:ascii="Lucida Sans Unicode" w:hAnsi="Lucida Sans Unicode" w:cs="Lucida Sans Unicode"/>
                 <w:sz w:val="24"/>
                 <w:szCs w:val="24"/>
               </w:rPr>
@@ -1719,12 +1635,25 @@
           </w:tcPr>
           <w:p>
             <w:pPr>
-              <w:rPr>
+              <w:jc w:val="center"/>
+              <w:rPr>
+                <w:rFonts w:ascii="Lucida Sans Unicode" w:hAnsi="Lucida Sans Unicode" w:cs="Lucida Sans Unicode"/>
                 <w:b w:val="0"/>
-              </w:rPr>
-            </w:pPr>
-            <w:bookmarkStart w:id="0" w:name="_GoBack"/>
-            <w:bookmarkEnd w:id="0"/>
+                <w:sz w:val="24"/>
+                <w:szCs w:val="24"/>
+              </w:rPr>
+            </w:pPr>
+            <w:proofErr w:type="spellStart"/>
+            <w:r>
+              <w:rPr>
+                <w:rFonts w:ascii="Lucida Sans Unicode" w:hAnsi="Lucida Sans Unicode" w:cs="Lucida Sans Unicode"/>
+                <w:b w:val="0"/>
+                <w:sz w:val="24"/>
+                <w:szCs w:val="24"/>
+              </w:rPr>
+              <w:t>Area_trabajo</w:t>
+            </w:r>
+            <w:proofErr w:type="spellEnd"/>
           </w:p>
         </w:tc>
         <w:tc>
@@ -1733,8 +1662,45 @@
           </w:tcPr>
           <w:p>
             <w:pPr>
+              <w:pStyle w:val="Prrafodelista"/>
+              <w:numPr>
+                <w:ilvl w:val="0"/>
+                <w:numId w:val="8"/>
+              </w:numPr>
+              <w:jc w:val="center"/>
               <w:cnfStyle w:val="000000100000" w:firstRow="0" w:lastRow="0" w:firstColumn="0" w:lastColumn="0" w:oddVBand="0" w:evenVBand="0" w:oddHBand="1" w:evenHBand="0" w:firstRowFirstColumn="0" w:firstRowLastColumn="0" w:lastRowFirstColumn="0" w:lastRowLastColumn="0"/>
-            </w:pPr>
+              <w:rPr>
+                <w:rFonts w:ascii="Lucida Sans Unicode" w:hAnsi="Lucida Sans Unicode" w:cs="Lucida Sans Unicode"/>
+                <w:sz w:val="24"/>
+                <w:szCs w:val="24"/>
+              </w:rPr>
+            </w:pPr>
+            <w:proofErr w:type="spellStart"/>
+            <w:r>
+              <w:rPr>
+                <w:rFonts w:ascii="Lucida Sans Unicode" w:hAnsi="Lucida Sans Unicode" w:cs="Lucida Sans Unicode"/>
+                <w:sz w:val="24"/>
+                <w:szCs w:val="24"/>
+              </w:rPr>
+              <w:t>Orden_trabajo</w:t>
+            </w:r>
+            <w:proofErr w:type="spellEnd"/>
+            <w:r>
+              <w:rPr>
+                <w:rFonts w:ascii="Lucida Sans Unicode" w:hAnsi="Lucida Sans Unicode" w:cs="Lucida Sans Unicode"/>
+                <w:sz w:val="24"/>
+                <w:szCs w:val="24"/>
+              </w:rPr>
+              <w:t xml:space="preserve"> </w:t>
+            </w:r>
+            <w:r>
+              <w:rPr>
+                <w:rFonts w:ascii="Lucida Sans Unicode" w:hAnsi="Lucida Sans Unicode" w:cs="Lucida Sans Unicode"/>
+                <w:sz w:val="24"/>
+                <w:szCs w:val="24"/>
+              </w:rPr>
+              <w:t>();</w:t>
+            </w:r>
           </w:p>
         </w:tc>
         <w:tc>
@@ -1743,8 +1709,38 @@
           </w:tcPr>
           <w:p>
             <w:pPr>
+              <w:pStyle w:val="Prrafodelista"/>
               <w:cnfStyle w:val="000000100000" w:firstRow="0" w:lastRow="0" w:firstColumn="0" w:lastColumn="0" w:oddVBand="0" w:evenVBand="0" w:oddHBand="1" w:evenHBand="0" w:firstRowFirstColumn="0" w:firstRowLastColumn="0" w:lastRowFirstColumn="0" w:lastRowLastColumn="0"/>
-            </w:pPr>
+              <w:rPr>
+                <w:rFonts w:ascii="Lucida Sans Unicode" w:hAnsi="Lucida Sans Unicode" w:cs="Lucida Sans Unicode"/>
+                <w:sz w:val="24"/>
+                <w:szCs w:val="24"/>
+              </w:rPr>
+            </w:pPr>
+          </w:p>
+          <w:p>
+            <w:pPr>
+              <w:pStyle w:val="Prrafodelista"/>
+              <w:numPr>
+                <w:ilvl w:val="0"/>
+                <w:numId w:val="7"/>
+              </w:numPr>
+              <w:jc w:val="center"/>
+              <w:cnfStyle w:val="000000100000" w:firstRow="0" w:lastRow="0" w:firstColumn="0" w:lastColumn="0" w:oddVBand="0" w:evenVBand="0" w:oddHBand="1" w:evenHBand="0" w:firstRowFirstColumn="0" w:firstRowLastColumn="0" w:lastRowFirstColumn="0" w:lastRowLastColumn="0"/>
+              <w:rPr>
+                <w:rFonts w:ascii="Lucida Sans Unicode" w:hAnsi="Lucida Sans Unicode" w:cs="Lucida Sans Unicode"/>
+                <w:sz w:val="24"/>
+                <w:szCs w:val="24"/>
+              </w:rPr>
+            </w:pPr>
+            <w:r>
+              <w:rPr>
+                <w:rFonts w:ascii="Lucida Sans Unicode" w:hAnsi="Lucida Sans Unicode" w:cs="Lucida Sans Unicode"/>
+                <w:sz w:val="24"/>
+                <w:szCs w:val="24"/>
+              </w:rPr>
+              <w:t>Empleado</w:t>
+            </w:r>
           </w:p>
         </w:tc>
       </w:tr>
@@ -1757,7 +1753,24 @@
             <w:cnfStyle w:val="001000000000" w:firstRow="0" w:lastRow="0" w:firstColumn="1" w:lastColumn="0" w:oddVBand="0" w:evenVBand="0" w:oddHBand="0" w:evenHBand="0" w:firstRowFirstColumn="0" w:firstRowLastColumn="0" w:lastRowFirstColumn="0" w:lastRowLastColumn="0"/>
             <w:tcW w:w="2972" w:type="dxa"/>
           </w:tcPr>
-          <w:p/>
+          <w:p>
+            <w:pPr>
+              <w:jc w:val="center"/>
+              <w:rPr>
+                <w:rFonts w:ascii="Lucida Sans Unicode" w:hAnsi="Lucida Sans Unicode" w:cs="Lucida Sans Unicode"/>
+                <w:sz w:val="24"/>
+                <w:szCs w:val="24"/>
+              </w:rPr>
+            </w:pPr>
+            <w:r>
+              <w:rPr>
+                <w:rFonts w:ascii="Lucida Sans Unicode" w:hAnsi="Lucida Sans Unicode" w:cs="Lucida Sans Unicode"/>
+                <w:sz w:val="24"/>
+                <w:szCs w:val="24"/>
+              </w:rPr>
+              <w:t>Platillo</w:t>
+            </w:r>
+          </w:p>
         </w:tc>
         <w:tc>
           <w:tcPr>
@@ -1765,8 +1778,45 @@
           </w:tcPr>
           <w:p>
             <w:pPr>
+              <w:pStyle w:val="Prrafodelista"/>
+              <w:numPr>
+                <w:ilvl w:val="0"/>
+                <w:numId w:val="7"/>
+              </w:numPr>
+              <w:jc w:val="center"/>
               <w:cnfStyle w:val="000000000000" w:firstRow="0" w:lastRow="0" w:firstColumn="0" w:lastColumn="0" w:oddVBand="0" w:evenVBand="0" w:oddHBand="0" w:evenHBand="0" w:firstRowFirstColumn="0" w:firstRowLastColumn="0" w:lastRowFirstColumn="0" w:lastRowLastColumn="0"/>
-            </w:pPr>
+              <w:rPr>
+                <w:rFonts w:ascii="Lucida Sans Unicode" w:hAnsi="Lucida Sans Unicode" w:cs="Lucida Sans Unicode"/>
+                <w:sz w:val="24"/>
+                <w:szCs w:val="24"/>
+              </w:rPr>
+            </w:pPr>
+            <w:proofErr w:type="spellStart"/>
+            <w:r>
+              <w:rPr>
+                <w:rFonts w:ascii="Lucida Sans Unicode" w:hAnsi="Lucida Sans Unicode" w:cs="Lucida Sans Unicode"/>
+                <w:sz w:val="24"/>
+                <w:szCs w:val="24"/>
+              </w:rPr>
+              <w:t>Generar_ticket</w:t>
+            </w:r>
+            <w:proofErr w:type="spellEnd"/>
+            <w:r>
+              <w:rPr>
+                <w:rFonts w:ascii="Lucida Sans Unicode" w:hAnsi="Lucida Sans Unicode" w:cs="Lucida Sans Unicode"/>
+                <w:sz w:val="24"/>
+                <w:szCs w:val="24"/>
+              </w:rPr>
+              <w:t xml:space="preserve"> </w:t>
+            </w:r>
+            <w:r>
+              <w:rPr>
+                <w:rFonts w:ascii="Lucida Sans Unicode" w:hAnsi="Lucida Sans Unicode" w:cs="Lucida Sans Unicode"/>
+                <w:sz w:val="24"/>
+                <w:szCs w:val="24"/>
+              </w:rPr>
+              <w:t>();</w:t>
+            </w:r>
           </w:p>
         </w:tc>
         <w:tc>
@@ -1775,8 +1825,48 @@
           </w:tcPr>
           <w:p>
             <w:pPr>
+              <w:pStyle w:val="Prrafodelista"/>
               <w:cnfStyle w:val="000000000000" w:firstRow="0" w:lastRow="0" w:firstColumn="0" w:lastColumn="0" w:oddVBand="0" w:evenVBand="0" w:oddHBand="0" w:evenHBand="0" w:firstRowFirstColumn="0" w:firstRowLastColumn="0" w:lastRowFirstColumn="0" w:lastRowLastColumn="0"/>
-            </w:pPr>
+              <w:rPr>
+                <w:rFonts w:ascii="Lucida Sans Unicode" w:hAnsi="Lucida Sans Unicode" w:cs="Lucida Sans Unicode"/>
+                <w:sz w:val="24"/>
+                <w:szCs w:val="24"/>
+              </w:rPr>
+            </w:pPr>
+          </w:p>
+          <w:p>
+            <w:pPr>
+              <w:pStyle w:val="Prrafodelista"/>
+              <w:numPr>
+                <w:ilvl w:val="0"/>
+                <w:numId w:val="7"/>
+              </w:numPr>
+              <w:jc w:val="center"/>
+              <w:cnfStyle w:val="000000000000" w:firstRow="0" w:lastRow="0" w:firstColumn="0" w:lastColumn="0" w:oddVBand="0" w:evenVBand="0" w:oddHBand="0" w:evenHBand="0" w:firstRowFirstColumn="0" w:firstRowLastColumn="0" w:lastRowFirstColumn="0" w:lastRowLastColumn="0"/>
+              <w:rPr>
+                <w:rFonts w:ascii="Lucida Sans Unicode" w:hAnsi="Lucida Sans Unicode" w:cs="Lucida Sans Unicode"/>
+                <w:sz w:val="24"/>
+                <w:szCs w:val="24"/>
+              </w:rPr>
+            </w:pPr>
+            <w:proofErr w:type="spellStart"/>
+            <w:r>
+              <w:rPr>
+                <w:rFonts w:ascii="Lucida Sans Unicode" w:hAnsi="Lucida Sans Unicode" w:cs="Lucida Sans Unicode"/>
+                <w:sz w:val="24"/>
+                <w:szCs w:val="24"/>
+              </w:rPr>
+              <w:t>Area</w:t>
+            </w:r>
+            <w:proofErr w:type="spellEnd"/>
+            <w:r>
+              <w:rPr>
+                <w:rFonts w:ascii="Lucida Sans Unicode" w:hAnsi="Lucida Sans Unicode" w:cs="Lucida Sans Unicode"/>
+                <w:sz w:val="24"/>
+                <w:szCs w:val="24"/>
+              </w:rPr>
+              <w:t xml:space="preserve"> de trabajo</w:t>
+            </w:r>
           </w:p>
         </w:tc>
       </w:tr>
@@ -1790,7 +1880,26 @@
             <w:cnfStyle w:val="001000000000" w:firstRow="0" w:lastRow="0" w:firstColumn="1" w:lastColumn="0" w:oddVBand="0" w:evenVBand="0" w:oddHBand="0" w:evenHBand="0" w:firstRowFirstColumn="0" w:firstRowLastColumn="0" w:lastRowFirstColumn="0" w:lastRowLastColumn="0"/>
             <w:tcW w:w="2972" w:type="dxa"/>
           </w:tcPr>
-          <w:p/>
+          <w:p>
+            <w:pPr>
+              <w:jc w:val="center"/>
+              <w:rPr>
+                <w:rFonts w:ascii="Lucida Sans Unicode" w:hAnsi="Lucida Sans Unicode" w:cs="Lucida Sans Unicode"/>
+                <w:sz w:val="24"/>
+                <w:szCs w:val="24"/>
+              </w:rPr>
+            </w:pPr>
+            <w:proofErr w:type="spellStart"/>
+            <w:r>
+              <w:rPr>
+                <w:rFonts w:ascii="Lucida Sans Unicode" w:hAnsi="Lucida Sans Unicode" w:cs="Lucida Sans Unicode"/>
+                <w:sz w:val="24"/>
+                <w:szCs w:val="24"/>
+              </w:rPr>
+              <w:t>Almacen</w:t>
+            </w:r>
+            <w:proofErr w:type="spellEnd"/>
+          </w:p>
         </w:tc>
         <w:tc>
           <w:tcPr>
@@ -1798,8 +1907,45 @@
           </w:tcPr>
           <w:p>
             <w:pPr>
+              <w:pStyle w:val="Prrafodelista"/>
+              <w:numPr>
+                <w:ilvl w:val="0"/>
+                <w:numId w:val="9"/>
+              </w:numPr>
+              <w:jc w:val="center"/>
               <w:cnfStyle w:val="000000100000" w:firstRow="0" w:lastRow="0" w:firstColumn="0" w:lastColumn="0" w:oddVBand="0" w:evenVBand="0" w:oddHBand="1" w:evenHBand="0" w:firstRowFirstColumn="0" w:firstRowLastColumn="0" w:lastRowFirstColumn="0" w:lastRowLastColumn="0"/>
-            </w:pPr>
+              <w:rPr>
+                <w:rFonts w:ascii="Lucida Sans Unicode" w:hAnsi="Lucida Sans Unicode" w:cs="Lucida Sans Unicode"/>
+                <w:sz w:val="24"/>
+                <w:szCs w:val="24"/>
+              </w:rPr>
+            </w:pPr>
+            <w:proofErr w:type="spellStart"/>
+            <w:r>
+              <w:rPr>
+                <w:rFonts w:ascii="Lucida Sans Unicode" w:hAnsi="Lucida Sans Unicode" w:cs="Lucida Sans Unicode"/>
+                <w:sz w:val="24"/>
+                <w:szCs w:val="24"/>
+              </w:rPr>
+              <w:t>Generar_inventario</w:t>
+            </w:r>
+            <w:proofErr w:type="spellEnd"/>
+            <w:r>
+              <w:rPr>
+                <w:rFonts w:ascii="Lucida Sans Unicode" w:hAnsi="Lucida Sans Unicode" w:cs="Lucida Sans Unicode"/>
+                <w:sz w:val="24"/>
+                <w:szCs w:val="24"/>
+              </w:rPr>
+              <w:t xml:space="preserve"> </w:t>
+            </w:r>
+            <w:r>
+              <w:rPr>
+                <w:rFonts w:ascii="Lucida Sans Unicode" w:hAnsi="Lucida Sans Unicode" w:cs="Lucida Sans Unicode"/>
+                <w:sz w:val="24"/>
+                <w:szCs w:val="24"/>
+              </w:rPr>
+              <w:t>();</w:t>
+            </w:r>
           </w:p>
         </w:tc>
         <w:tc>
@@ -1808,7 +1954,48 @@
           </w:tcPr>
           <w:p>
             <w:pPr>
+              <w:pStyle w:val="Prrafodelista"/>
               <w:cnfStyle w:val="000000100000" w:firstRow="0" w:lastRow="0" w:firstColumn="0" w:lastColumn="0" w:oddVBand="0" w:evenVBand="0" w:oddHBand="1" w:evenHBand="0" w:firstRowFirstColumn="0" w:firstRowLastColumn="0" w:lastRowFirstColumn="0" w:lastRowLastColumn="0"/>
+              <w:rPr>
+                <w:rFonts w:ascii="Lucida Sans Unicode" w:hAnsi="Lucida Sans Unicode" w:cs="Lucida Sans Unicode"/>
+                <w:sz w:val="24"/>
+                <w:szCs w:val="24"/>
+              </w:rPr>
+            </w:pPr>
+          </w:p>
+          <w:p>
+            <w:pPr>
+              <w:pStyle w:val="Prrafodelista"/>
+              <w:numPr>
+                <w:ilvl w:val="0"/>
+                <w:numId w:val="7"/>
+              </w:numPr>
+              <w:jc w:val="center"/>
+              <w:cnfStyle w:val="000000100000" w:firstRow="0" w:lastRow="0" w:firstColumn="0" w:lastColumn="0" w:oddVBand="0" w:evenVBand="0" w:oddHBand="1" w:evenHBand="0" w:firstRowFirstColumn="0" w:firstRowLastColumn="0" w:lastRowFirstColumn="0" w:lastRowLastColumn="0"/>
+              <w:rPr>
+                <w:rFonts w:ascii="Lucida Sans Unicode" w:hAnsi="Lucida Sans Unicode" w:cs="Lucida Sans Unicode"/>
+                <w:sz w:val="24"/>
+                <w:szCs w:val="24"/>
+              </w:rPr>
+            </w:pPr>
+            <w:r>
+              <w:rPr>
+                <w:rFonts w:ascii="Lucida Sans Unicode" w:hAnsi="Lucida Sans Unicode" w:cs="Lucida Sans Unicode"/>
+                <w:sz w:val="24"/>
+                <w:szCs w:val="24"/>
+              </w:rPr>
+              <w:t>Inventario</w:t>
+            </w:r>
+          </w:p>
+          <w:p>
+            <w:pPr>
+              <w:pStyle w:val="Prrafodelista"/>
+              <w:cnfStyle w:val="000000100000" w:firstRow="0" w:lastRow="0" w:firstColumn="0" w:lastColumn="0" w:oddVBand="0" w:evenVBand="0" w:oddHBand="1" w:evenHBand="0" w:firstRowFirstColumn="0" w:firstRowLastColumn="0" w:lastRowFirstColumn="0" w:lastRowLastColumn="0"/>
+              <w:rPr>
+                <w:rFonts w:ascii="Lucida Sans Unicode" w:hAnsi="Lucida Sans Unicode" w:cs="Lucida Sans Unicode"/>
+                <w:sz w:val="24"/>
+                <w:szCs w:val="24"/>
+              </w:rPr>
             </w:pPr>
           </w:p>
         </w:tc>
@@ -1822,7 +2009,24 @@
             <w:cnfStyle w:val="001000000000" w:firstRow="0" w:lastRow="0" w:firstColumn="1" w:lastColumn="0" w:oddVBand="0" w:evenVBand="0" w:oddHBand="0" w:evenHBand="0" w:firstRowFirstColumn="0" w:firstRowLastColumn="0" w:lastRowFirstColumn="0" w:lastRowLastColumn="0"/>
             <w:tcW w:w="2972" w:type="dxa"/>
           </w:tcPr>
-          <w:p/>
+          <w:p>
+            <w:pPr>
+              <w:jc w:val="center"/>
+              <w:rPr>
+                <w:rFonts w:ascii="Lucida Sans Unicode" w:hAnsi="Lucida Sans Unicode" w:cs="Lucida Sans Unicode"/>
+                <w:sz w:val="24"/>
+                <w:szCs w:val="24"/>
+              </w:rPr>
+            </w:pPr>
+            <w:r>
+              <w:rPr>
+                <w:rFonts w:ascii="Lucida Sans Unicode" w:hAnsi="Lucida Sans Unicode" w:cs="Lucida Sans Unicode"/>
+                <w:sz w:val="24"/>
+                <w:szCs w:val="24"/>
+              </w:rPr>
+              <w:t>Proveedor</w:t>
+            </w:r>
+          </w:p>
         </w:tc>
         <w:tc>
           <w:tcPr>
@@ -1830,8 +2034,75 @@
           </w:tcPr>
           <w:p>
             <w:pPr>
+              <w:pStyle w:val="Prrafodelista"/>
+              <w:numPr>
+                <w:ilvl w:val="0"/>
+                <w:numId w:val="10"/>
+              </w:numPr>
+              <w:jc w:val="center"/>
               <w:cnfStyle w:val="000000000000" w:firstRow="0" w:lastRow="0" w:firstColumn="0" w:lastColumn="0" w:oddVBand="0" w:evenVBand="0" w:oddHBand="0" w:evenHBand="0" w:firstRowFirstColumn="0" w:firstRowLastColumn="0" w:lastRowFirstColumn="0" w:lastRowLastColumn="0"/>
-            </w:pPr>
+              <w:rPr>
+                <w:rFonts w:ascii="Lucida Sans Unicode" w:hAnsi="Lucida Sans Unicode" w:cs="Lucida Sans Unicode"/>
+                <w:sz w:val="24"/>
+                <w:szCs w:val="24"/>
+              </w:rPr>
+            </w:pPr>
+            <w:r>
+              <w:rPr>
+                <w:rFonts w:ascii="Lucida Sans Unicode" w:hAnsi="Lucida Sans Unicode" w:cs="Lucida Sans Unicode"/>
+                <w:sz w:val="24"/>
+                <w:szCs w:val="24"/>
+              </w:rPr>
+              <w:t>Entregar_</w:t>
+            </w:r>
+            <w:r>
+              <w:rPr>
+                <w:rFonts w:ascii="Lucida Sans Unicode" w:hAnsi="Lucida Sans Unicode" w:cs="Lucida Sans Unicode"/>
+                <w:sz w:val="24"/>
+                <w:szCs w:val="24"/>
+              </w:rPr>
+              <w:t>producto (</w:t>
+            </w:r>
+            <w:r>
+              <w:rPr>
+                <w:rFonts w:ascii="Lucida Sans Unicode" w:hAnsi="Lucida Sans Unicode" w:cs="Lucida Sans Unicode"/>
+                <w:sz w:val="24"/>
+                <w:szCs w:val="24"/>
+              </w:rPr>
+              <w:t>);</w:t>
+            </w:r>
+          </w:p>
+          <w:p>
+            <w:pPr>
+              <w:pStyle w:val="Prrafodelista"/>
+              <w:numPr>
+                <w:ilvl w:val="0"/>
+                <w:numId w:val="10"/>
+              </w:numPr>
+              <w:jc w:val="center"/>
+              <w:cnfStyle w:val="000000000000" w:firstRow="0" w:lastRow="0" w:firstColumn="0" w:lastColumn="0" w:oddVBand="0" w:evenVBand="0" w:oddHBand="0" w:evenHBand="0" w:firstRowFirstColumn="0" w:firstRowLastColumn="0" w:lastRowFirstColumn="0" w:lastRowLastColumn="0"/>
+              <w:rPr>
+                <w:rFonts w:ascii="Lucida Sans Unicode" w:hAnsi="Lucida Sans Unicode" w:cs="Lucida Sans Unicode"/>
+                <w:sz w:val="24"/>
+                <w:szCs w:val="24"/>
+              </w:rPr>
+            </w:pPr>
+            <w:r>
+              <w:rPr>
+                <w:rFonts w:ascii="Lucida Sans Unicode" w:hAnsi="Lucida Sans Unicode" w:cs="Lucida Sans Unicode"/>
+                <w:sz w:val="24"/>
+                <w:szCs w:val="24"/>
+              </w:rPr>
+              <w:t>Inventariar (</w:t>
+            </w:r>
+            <w:r>
+              <w:rPr>
+                <w:rFonts w:ascii="Lucida Sans Unicode" w:hAnsi="Lucida Sans Unicode" w:cs="Lucida Sans Unicode"/>
+                <w:sz w:val="24"/>
+                <w:szCs w:val="24"/>
+              </w:rPr>
+              <w:t>);</w:t>
+            </w:r>
           </w:p>
         </w:tc>
         <w:tc>
@@ -1840,13 +2111,79 @@
           </w:tcPr>
           <w:p>
             <w:pPr>
+              <w:pStyle w:val="Prrafodelista"/>
+              <w:numPr>
+                <w:ilvl w:val="0"/>
+                <w:numId w:val="7"/>
+              </w:numPr>
+              <w:jc w:val="center"/>
               <w:cnfStyle w:val="000000000000" w:firstRow="0" w:lastRow="0" w:firstColumn="0" w:lastColumn="0" w:oddVBand="0" w:evenVBand="0" w:oddHBand="0" w:evenHBand="0" w:firstRowFirstColumn="0" w:firstRowLastColumn="0" w:lastRowFirstColumn="0" w:lastRowLastColumn="0"/>
-            </w:pPr>
+              <w:rPr>
+                <w:rFonts w:ascii="Lucida Sans Unicode" w:hAnsi="Lucida Sans Unicode" w:cs="Lucida Sans Unicode"/>
+                <w:sz w:val="24"/>
+                <w:szCs w:val="24"/>
+              </w:rPr>
+            </w:pPr>
+            <w:r>
+              <w:rPr>
+                <w:rFonts w:ascii="Lucida Sans Unicode" w:hAnsi="Lucida Sans Unicode" w:cs="Lucida Sans Unicode"/>
+                <w:sz w:val="24"/>
+                <w:szCs w:val="24"/>
+              </w:rPr>
+              <w:t>Factura</w:t>
+            </w:r>
+          </w:p>
+          <w:p>
+            <w:pPr>
+              <w:pStyle w:val="Prrafodelista"/>
+              <w:numPr>
+                <w:ilvl w:val="0"/>
+                <w:numId w:val="7"/>
+              </w:numPr>
+              <w:jc w:val="center"/>
+              <w:cnfStyle w:val="000000000000" w:firstRow="0" w:lastRow="0" w:firstColumn="0" w:lastColumn="0" w:oddVBand="0" w:evenVBand="0" w:oddHBand="0" w:evenHBand="0" w:firstRowFirstColumn="0" w:firstRowLastColumn="0" w:lastRowFirstColumn="0" w:lastRowLastColumn="0"/>
+              <w:rPr>
+                <w:rFonts w:ascii="Lucida Sans Unicode" w:hAnsi="Lucida Sans Unicode" w:cs="Lucida Sans Unicode"/>
+                <w:sz w:val="24"/>
+                <w:szCs w:val="24"/>
+              </w:rPr>
+            </w:pPr>
+            <w:r>
+              <w:rPr>
+                <w:rFonts w:ascii="Lucida Sans Unicode" w:hAnsi="Lucida Sans Unicode" w:cs="Lucida Sans Unicode"/>
+                <w:sz w:val="24"/>
+                <w:szCs w:val="24"/>
+              </w:rPr>
+              <w:t>Producto</w:t>
+            </w:r>
+          </w:p>
+          <w:p>
+            <w:pPr>
+              <w:pStyle w:val="Prrafodelista"/>
+              <w:numPr>
+                <w:ilvl w:val="0"/>
+                <w:numId w:val="7"/>
+              </w:numPr>
+              <w:jc w:val="center"/>
+              <w:cnfStyle w:val="000000000000" w:firstRow="0" w:lastRow="0" w:firstColumn="0" w:lastColumn="0" w:oddVBand="0" w:evenVBand="0" w:oddHBand="0" w:evenHBand="0" w:firstRowFirstColumn="0" w:firstRowLastColumn="0" w:lastRowFirstColumn="0" w:lastRowLastColumn="0"/>
+              <w:rPr>
+                <w:rFonts w:ascii="Lucida Sans Unicode" w:hAnsi="Lucida Sans Unicode" w:cs="Lucida Sans Unicode"/>
+                <w:sz w:val="24"/>
+                <w:szCs w:val="24"/>
+              </w:rPr>
+            </w:pPr>
+            <w:r>
+              <w:rPr>
+                <w:rFonts w:ascii="Lucida Sans Unicode" w:hAnsi="Lucida Sans Unicode" w:cs="Lucida Sans Unicode"/>
+                <w:sz w:val="24"/>
+                <w:szCs w:val="24"/>
+              </w:rPr>
+              <w:t>Empleado</w:t>
+            </w:r>
           </w:p>
         </w:tc>
       </w:tr>
     </w:tbl>
-    <w:p/>
     <w:p/>
     <w:sectPr>
       <w:pgSz w:w="15840" w:h="12240" w:orient="landscape"/>
@@ -1861,6 +2198,232 @@
 <file path=word/numbering.xml><?xml version="1.0" encoding="utf-8"?>
 <w:numbering xmlns:wpc="http://schemas.microsoft.com/office/word/2010/wordprocessingCanvas" xmlns:cx="http://schemas.microsoft.com/office/drawing/2014/chartex" xmlns:cx1="http://schemas.microsoft.com/office/drawing/2015/9/8/chartex" xmlns:cx2="http://schemas.microsoft.com/office/drawing/2015/10/21/chartex" xmlns:cx3="http://schemas.microsoft.com/office/drawing/2016/5/9/chartex" xmlns:cx4="http://schemas.microsoft.com/office/drawing/2016/5/10/chartex" xmlns:cx5="http://schemas.microsoft.com/office/drawing/2016/5/11/chartex" xmlns:cx6="http://schemas.microsoft.com/office/drawing/2016/5/12/chartex" xmlns:cx7="http://schemas.microsoft.com/office/drawing/2016/5/13/chartex" xmlns:cx8="http://schemas.microsoft.com/office/drawing/2016/5/14/chartex" xmlns:mc="http://schemas.openxmlformats.org/markup-compatibility/2006" xmlns:aink="http://schemas.microsoft.com/office/drawing/2016/ink" xmlns:am3d="http://schemas.microsoft.com/office/drawing/2017/model3d" xmlns:o="urn:schemas-microsoft-com:office:office" xmlns:r="http://schemas.openxmlformats.org/officeDocument/2006/relationships" xmlns:m="http://schemas.openxmlformats.org/officeDocument/2006/math" xmlns:v="urn:schemas-microsoft-com:vml" xmlns:wp14="http://schemas.microsoft.com/office/word/2010/wordprocessingDrawing" xmlns:wp="http://schemas.openxmlformats.org/drawingml/2006/wordprocessingDrawing" xmlns:w10="urn:schemas-microsoft-com:office:word" xmlns:w="http://schemas.openxmlformats.org/wordprocessingml/2006/main" xmlns:w14="http://schemas.microsoft.com/office/word/2010/wordml" xmlns:w15="http://schemas.microsoft.com/office/word/2012/wordml" xmlns:w16cid="http://schemas.microsoft.com/office/word/2016/wordml/cid" xmlns:w16se="http://schemas.microsoft.com/office/word/2015/wordml/symex" xmlns:wpg="http://schemas.microsoft.com/office/word/2010/wordprocessingGroup" xmlns:wpi="http://schemas.microsoft.com/office/word/2010/wordprocessingInk" xmlns:wne="http://schemas.microsoft.com/office/word/2006/wordml" xmlns:wps="http://schemas.microsoft.com/office/word/2010/wordprocessingShape" mc:Ignorable="w14 w15 w16se w16cid wp14">
   <w:abstractNum w:abstractNumId="0" w15:restartNumberingAfterBreak="0">
+    <w:nsid w:val="03144CC1"/>
+    <w:multiLevelType w:val="hybridMultilevel"/>
+    <w:tmpl w:val="533EE61A"/>
+    <w:lvl w:ilvl="0" w:tplc="080A0001">
+      <w:start w:val="1"/>
+      <w:numFmt w:val="bullet"/>
+      <w:lvlText w:val=""/>
+      <w:lvlJc w:val="left"/>
+      <w:pPr>
+        <w:ind w:left="720" w:hanging="360"/>
+      </w:pPr>
+      <w:rPr>
+        <w:rFonts w:ascii="Symbol" w:hAnsi="Symbol" w:hint="default"/>
+      </w:rPr>
+    </w:lvl>
+    <w:lvl w:ilvl="1" w:tplc="080A0003" w:tentative="1">
+      <w:start w:val="1"/>
+      <w:numFmt w:val="bullet"/>
+      <w:lvlText w:val="o"/>
+      <w:lvlJc w:val="left"/>
+      <w:pPr>
+        <w:ind w:left="1440" w:hanging="360"/>
+      </w:pPr>
+      <w:rPr>
+        <w:rFonts w:ascii="Courier New" w:hAnsi="Courier New" w:cs="Courier New" w:hint="default"/>
+      </w:rPr>
+    </w:lvl>
+    <w:lvl w:ilvl="2" w:tplc="080A0005" w:tentative="1">
+      <w:start w:val="1"/>
+      <w:numFmt w:val="bullet"/>
+      <w:lvlText w:val=""/>
+      <w:lvlJc w:val="left"/>
+      <w:pPr>
+        <w:ind w:left="2160" w:hanging="360"/>
+      </w:pPr>
+      <w:rPr>
+        <w:rFonts w:ascii="Wingdings" w:hAnsi="Wingdings" w:hint="default"/>
+      </w:rPr>
+    </w:lvl>
+    <w:lvl w:ilvl="3" w:tplc="080A0001" w:tentative="1">
+      <w:start w:val="1"/>
+      <w:numFmt w:val="bullet"/>
+      <w:lvlText w:val=""/>
+      <w:lvlJc w:val="left"/>
+      <w:pPr>
+        <w:ind w:left="2880" w:hanging="360"/>
+      </w:pPr>
+      <w:rPr>
+        <w:rFonts w:ascii="Symbol" w:hAnsi="Symbol" w:hint="default"/>
+      </w:rPr>
+    </w:lvl>
+    <w:lvl w:ilvl="4" w:tplc="080A0003" w:tentative="1">
+      <w:start w:val="1"/>
+      <w:numFmt w:val="bullet"/>
+      <w:lvlText w:val="o"/>
+      <w:lvlJc w:val="left"/>
+      <w:pPr>
+        <w:ind w:left="3600" w:hanging="360"/>
+      </w:pPr>
+      <w:rPr>
+        <w:rFonts w:ascii="Courier New" w:hAnsi="Courier New" w:cs="Courier New" w:hint="default"/>
+      </w:rPr>
+    </w:lvl>
+    <w:lvl w:ilvl="5" w:tplc="080A0005" w:tentative="1">
+      <w:start w:val="1"/>
+      <w:numFmt w:val="bullet"/>
+      <w:lvlText w:val=""/>
+      <w:lvlJc w:val="left"/>
+      <w:pPr>
+        <w:ind w:left="4320" w:hanging="360"/>
+      </w:pPr>
+      <w:rPr>
+        <w:rFonts w:ascii="Wingdings" w:hAnsi="Wingdings" w:hint="default"/>
+      </w:rPr>
+    </w:lvl>
+    <w:lvl w:ilvl="6" w:tplc="080A0001" w:tentative="1">
+      <w:start w:val="1"/>
+      <w:numFmt w:val="bullet"/>
+      <w:lvlText w:val=""/>
+      <w:lvlJc w:val="left"/>
+      <w:pPr>
+        <w:ind w:left="5040" w:hanging="360"/>
+      </w:pPr>
+      <w:rPr>
+        <w:rFonts w:ascii="Symbol" w:hAnsi="Symbol" w:hint="default"/>
+      </w:rPr>
+    </w:lvl>
+    <w:lvl w:ilvl="7" w:tplc="080A0003" w:tentative="1">
+      <w:start w:val="1"/>
+      <w:numFmt w:val="bullet"/>
+      <w:lvlText w:val="o"/>
+      <w:lvlJc w:val="left"/>
+      <w:pPr>
+        <w:ind w:left="5760" w:hanging="360"/>
+      </w:pPr>
+      <w:rPr>
+        <w:rFonts w:ascii="Courier New" w:hAnsi="Courier New" w:cs="Courier New" w:hint="default"/>
+      </w:rPr>
+    </w:lvl>
+    <w:lvl w:ilvl="8" w:tplc="080A0005" w:tentative="1">
+      <w:start w:val="1"/>
+      <w:numFmt w:val="bullet"/>
+      <w:lvlText w:val=""/>
+      <w:lvlJc w:val="left"/>
+      <w:pPr>
+        <w:ind w:left="6480" w:hanging="360"/>
+      </w:pPr>
+      <w:rPr>
+        <w:rFonts w:ascii="Wingdings" w:hAnsi="Wingdings" w:hint="default"/>
+      </w:rPr>
+    </w:lvl>
+  </w:abstractNum>
+  <w:abstractNum w:abstractNumId="1" w15:restartNumberingAfterBreak="0">
+    <w:nsid w:val="13AF5ACB"/>
+    <w:multiLevelType w:val="hybridMultilevel"/>
+    <w:tmpl w:val="7CE2798E"/>
+    <w:lvl w:ilvl="0" w:tplc="080A0001">
+      <w:start w:val="1"/>
+      <w:numFmt w:val="bullet"/>
+      <w:lvlText w:val=""/>
+      <w:lvlJc w:val="left"/>
+      <w:pPr>
+        <w:ind w:left="720" w:hanging="360"/>
+      </w:pPr>
+      <w:rPr>
+        <w:rFonts w:ascii="Symbol" w:hAnsi="Symbol" w:hint="default"/>
+      </w:rPr>
+    </w:lvl>
+    <w:lvl w:ilvl="1" w:tplc="080A0003" w:tentative="1">
+      <w:start w:val="1"/>
+      <w:numFmt w:val="bullet"/>
+      <w:lvlText w:val="o"/>
+      <w:lvlJc w:val="left"/>
+      <w:pPr>
+        <w:ind w:left="1440" w:hanging="360"/>
+      </w:pPr>
+      <w:rPr>
+        <w:rFonts w:ascii="Courier New" w:hAnsi="Courier New" w:cs="Courier New" w:hint="default"/>
+      </w:rPr>
+    </w:lvl>
+    <w:lvl w:ilvl="2" w:tplc="080A0005" w:tentative="1">
+      <w:start w:val="1"/>
+      <w:numFmt w:val="bullet"/>
+      <w:lvlText w:val=""/>
+      <w:lvlJc w:val="left"/>
+      <w:pPr>
+        <w:ind w:left="2160" w:hanging="360"/>
+      </w:pPr>
+      <w:rPr>
+        <w:rFonts w:ascii="Wingdings" w:hAnsi="Wingdings" w:hint="default"/>
+      </w:rPr>
+    </w:lvl>
+    <w:lvl w:ilvl="3" w:tplc="080A0001" w:tentative="1">
+      <w:start w:val="1"/>
+      <w:numFmt w:val="bullet"/>
+      <w:lvlText w:val=""/>
+      <w:lvlJc w:val="left"/>
+      <w:pPr>
+        <w:ind w:left="2880" w:hanging="360"/>
+      </w:pPr>
+      <w:rPr>
+        <w:rFonts w:ascii="Symbol" w:hAnsi="Symbol" w:hint="default"/>
+      </w:rPr>
+    </w:lvl>
+    <w:lvl w:ilvl="4" w:tplc="080A0003" w:tentative="1">
+      <w:start w:val="1"/>
+      <w:numFmt w:val="bullet"/>
+      <w:lvlText w:val="o"/>
+      <w:lvlJc w:val="left"/>
+      <w:pPr>
+        <w:ind w:left="3600" w:hanging="360"/>
+      </w:pPr>
+      <w:rPr>
+        <w:rFonts w:ascii="Courier New" w:hAnsi="Courier New" w:cs="Courier New" w:hint="default"/>
+      </w:rPr>
+    </w:lvl>
+    <w:lvl w:ilvl="5" w:tplc="080A0005" w:tentative="1">
+      <w:start w:val="1"/>
+      <w:numFmt w:val="bullet"/>
+      <w:lvlText w:val=""/>
+      <w:lvlJc w:val="left"/>
+      <w:pPr>
+        <w:ind w:left="4320" w:hanging="360"/>
+      </w:pPr>
+      <w:rPr>
+        <w:rFonts w:ascii="Wingdings" w:hAnsi="Wingdings" w:hint="default"/>
+      </w:rPr>
+    </w:lvl>
+    <w:lvl w:ilvl="6" w:tplc="080A0001" w:tentative="1">
+      <w:start w:val="1"/>
+      <w:numFmt w:val="bullet"/>
+      <w:lvlText w:val=""/>
+      <w:lvlJc w:val="left"/>
+      <w:pPr>
+        <w:ind w:left="5040" w:hanging="360"/>
+      </w:pPr>
+      <w:rPr>
+        <w:rFonts w:ascii="Symbol" w:hAnsi="Symbol" w:hint="default"/>
+      </w:rPr>
+    </w:lvl>
+    <w:lvl w:ilvl="7" w:tplc="080A0003" w:tentative="1">
+      <w:start w:val="1"/>
+      <w:numFmt w:val="bullet"/>
+      <w:lvlText w:val="o"/>
+      <w:lvlJc w:val="left"/>
+      <w:pPr>
+        <w:ind w:left="5760" w:hanging="360"/>
+      </w:pPr>
+      <w:rPr>
+        <w:rFonts w:ascii="Courier New" w:hAnsi="Courier New" w:cs="Courier New" w:hint="default"/>
+      </w:rPr>
+    </w:lvl>
+    <w:lvl w:ilvl="8" w:tplc="080A0005" w:tentative="1">
+      <w:start w:val="1"/>
+      <w:numFmt w:val="bullet"/>
+      <w:lvlText w:val=""/>
+      <w:lvlJc w:val="left"/>
+      <w:pPr>
+        <w:ind w:left="6480" w:hanging="360"/>
+      </w:pPr>
+      <w:rPr>
+        <w:rFonts w:ascii="Wingdings" w:hAnsi="Wingdings" w:hint="default"/>
+      </w:rPr>
+    </w:lvl>
+  </w:abstractNum>
+  <w:abstractNum w:abstractNumId="2" w15:restartNumberingAfterBreak="0">
     <w:nsid w:val="2716235B"/>
     <w:multiLevelType w:val="hybridMultilevel"/>
     <w:tmpl w:val="944236A6"/>
@@ -1973,7 +2536,7 @@
       </w:rPr>
     </w:lvl>
   </w:abstractNum>
-  <w:abstractNum w:abstractNumId="1" w15:restartNumberingAfterBreak="0">
+  <w:abstractNum w:abstractNumId="3" w15:restartNumberingAfterBreak="0">
     <w:nsid w:val="31B47E7D"/>
     <w:multiLevelType w:val="hybridMultilevel"/>
     <w:tmpl w:val="7EDE7D34"/>
@@ -2086,7 +2649,120 @@
       </w:rPr>
     </w:lvl>
   </w:abstractNum>
-  <w:abstractNum w:abstractNumId="2" w15:restartNumberingAfterBreak="0">
+  <w:abstractNum w:abstractNumId="4" w15:restartNumberingAfterBreak="0">
+    <w:nsid w:val="4ABB2912"/>
+    <w:multiLevelType w:val="hybridMultilevel"/>
+    <w:tmpl w:val="C2605ADC"/>
+    <w:lvl w:ilvl="0" w:tplc="080A0001">
+      <w:start w:val="1"/>
+      <w:numFmt w:val="bullet"/>
+      <w:lvlText w:val=""/>
+      <w:lvlJc w:val="left"/>
+      <w:pPr>
+        <w:ind w:left="720" w:hanging="360"/>
+      </w:pPr>
+      <w:rPr>
+        <w:rFonts w:ascii="Symbol" w:hAnsi="Symbol" w:hint="default"/>
+      </w:rPr>
+    </w:lvl>
+    <w:lvl w:ilvl="1" w:tplc="080A0003" w:tentative="1">
+      <w:start w:val="1"/>
+      <w:numFmt w:val="bullet"/>
+      <w:lvlText w:val="o"/>
+      <w:lvlJc w:val="left"/>
+      <w:pPr>
+        <w:ind w:left="1440" w:hanging="360"/>
+      </w:pPr>
+      <w:rPr>
+        <w:rFonts w:ascii="Courier New" w:hAnsi="Courier New" w:cs="Courier New" w:hint="default"/>
+      </w:rPr>
+    </w:lvl>
+    <w:lvl w:ilvl="2" w:tplc="080A0005" w:tentative="1">
+      <w:start w:val="1"/>
+      <w:numFmt w:val="bullet"/>
+      <w:lvlText w:val=""/>
+      <w:lvlJc w:val="left"/>
+      <w:pPr>
+        <w:ind w:left="2160" w:hanging="360"/>
+      </w:pPr>
+      <w:rPr>
+        <w:rFonts w:ascii="Wingdings" w:hAnsi="Wingdings" w:hint="default"/>
+      </w:rPr>
+    </w:lvl>
+    <w:lvl w:ilvl="3" w:tplc="080A0001" w:tentative="1">
+      <w:start w:val="1"/>
+      <w:numFmt w:val="bullet"/>
+      <w:lvlText w:val=""/>
+      <w:lvlJc w:val="left"/>
+      <w:pPr>
+        <w:ind w:left="2880" w:hanging="360"/>
+      </w:pPr>
+      <w:rPr>
+        <w:rFonts w:ascii="Symbol" w:hAnsi="Symbol" w:hint="default"/>
+      </w:rPr>
+    </w:lvl>
+    <w:lvl w:ilvl="4" w:tplc="080A0003" w:tentative="1">
+      <w:start w:val="1"/>
+      <w:numFmt w:val="bullet"/>
+      <w:lvlText w:val="o"/>
+      <w:lvlJc w:val="left"/>
+      <w:pPr>
+        <w:ind w:left="3600" w:hanging="360"/>
+      </w:pPr>
+      <w:rPr>
+        <w:rFonts w:ascii="Courier New" w:hAnsi="Courier New" w:cs="Courier New" w:hint="default"/>
+      </w:rPr>
+    </w:lvl>
+    <w:lvl w:ilvl="5" w:tplc="080A0005" w:tentative="1">
+      <w:start w:val="1"/>
+      <w:numFmt w:val="bullet"/>
+      <w:lvlText w:val=""/>
+      <w:lvlJc w:val="left"/>
+      <w:pPr>
+        <w:ind w:left="4320" w:hanging="360"/>
+      </w:pPr>
+      <w:rPr>
+        <w:rFonts w:ascii="Wingdings" w:hAnsi="Wingdings" w:hint="default"/>
+      </w:rPr>
+    </w:lvl>
+    <w:lvl w:ilvl="6" w:tplc="080A0001" w:tentative="1">
+      <w:start w:val="1"/>
+      <w:numFmt w:val="bullet"/>
+      <w:lvlText w:val=""/>
+      <w:lvlJc w:val="left"/>
+      <w:pPr>
+        <w:ind w:left="5040" w:hanging="360"/>
+      </w:pPr>
+      <w:rPr>
+        <w:rFonts w:ascii="Symbol" w:hAnsi="Symbol" w:hint="default"/>
+      </w:rPr>
+    </w:lvl>
+    <w:lvl w:ilvl="7" w:tplc="080A0003" w:tentative="1">
+      <w:start w:val="1"/>
+      <w:numFmt w:val="bullet"/>
+      <w:lvlText w:val="o"/>
+      <w:lvlJc w:val="left"/>
+      <w:pPr>
+        <w:ind w:left="5760" w:hanging="360"/>
+      </w:pPr>
+      <w:rPr>
+        <w:rFonts w:ascii="Courier New" w:hAnsi="Courier New" w:cs="Courier New" w:hint="default"/>
+      </w:rPr>
+    </w:lvl>
+    <w:lvl w:ilvl="8" w:tplc="080A0005" w:tentative="1">
+      <w:start w:val="1"/>
+      <w:numFmt w:val="bullet"/>
+      <w:lvlText w:val=""/>
+      <w:lvlJc w:val="left"/>
+      <w:pPr>
+        <w:ind w:left="6480" w:hanging="360"/>
+      </w:pPr>
+      <w:rPr>
+        <w:rFonts w:ascii="Wingdings" w:hAnsi="Wingdings" w:hint="default"/>
+      </w:rPr>
+    </w:lvl>
+  </w:abstractNum>
+  <w:abstractNum w:abstractNumId="5" w15:restartNumberingAfterBreak="0">
     <w:nsid w:val="4E33430B"/>
     <w:multiLevelType w:val="hybridMultilevel"/>
     <w:tmpl w:val="B4522B94"/>
@@ -2199,7 +2875,120 @@
       </w:rPr>
     </w:lvl>
   </w:abstractNum>
-  <w:abstractNum w:abstractNumId="3" w15:restartNumberingAfterBreak="0">
+  <w:abstractNum w:abstractNumId="6" w15:restartNumberingAfterBreak="0">
+    <w:nsid w:val="4FDA2377"/>
+    <w:multiLevelType w:val="hybridMultilevel"/>
+    <w:tmpl w:val="72605944"/>
+    <w:lvl w:ilvl="0" w:tplc="080A0001">
+      <w:start w:val="1"/>
+      <w:numFmt w:val="bullet"/>
+      <w:lvlText w:val=""/>
+      <w:lvlJc w:val="left"/>
+      <w:pPr>
+        <w:ind w:left="720" w:hanging="360"/>
+      </w:pPr>
+      <w:rPr>
+        <w:rFonts w:ascii="Symbol" w:hAnsi="Symbol" w:hint="default"/>
+      </w:rPr>
+    </w:lvl>
+    <w:lvl w:ilvl="1" w:tplc="080A0003" w:tentative="1">
+      <w:start w:val="1"/>
+      <w:numFmt w:val="bullet"/>
+      <w:lvlText w:val="o"/>
+      <w:lvlJc w:val="left"/>
+      <w:pPr>
+        <w:ind w:left="1440" w:hanging="360"/>
+      </w:pPr>
+      <w:rPr>
+        <w:rFonts w:ascii="Courier New" w:hAnsi="Courier New" w:cs="Courier New" w:hint="default"/>
+      </w:rPr>
+    </w:lvl>
+    <w:lvl w:ilvl="2" w:tplc="080A0005" w:tentative="1">
+      <w:start w:val="1"/>
+      <w:numFmt w:val="bullet"/>
+      <w:lvlText w:val=""/>
+      <w:lvlJc w:val="left"/>
+      <w:pPr>
+        <w:ind w:left="2160" w:hanging="360"/>
+      </w:pPr>
+      <w:rPr>
+        <w:rFonts w:ascii="Wingdings" w:hAnsi="Wingdings" w:hint="default"/>
+      </w:rPr>
+    </w:lvl>
+    <w:lvl w:ilvl="3" w:tplc="080A0001" w:tentative="1">
+      <w:start w:val="1"/>
+      <w:numFmt w:val="bullet"/>
+      <w:lvlText w:val=""/>
+      <w:lvlJc w:val="left"/>
+      <w:pPr>
+        <w:ind w:left="2880" w:hanging="360"/>
+      </w:pPr>
+      <w:rPr>
+        <w:rFonts w:ascii="Symbol" w:hAnsi="Symbol" w:hint="default"/>
+      </w:rPr>
+    </w:lvl>
+    <w:lvl w:ilvl="4" w:tplc="080A0003" w:tentative="1">
+      <w:start w:val="1"/>
+      <w:numFmt w:val="bullet"/>
+      <w:lvlText w:val="o"/>
+      <w:lvlJc w:val="left"/>
+      <w:pPr>
+        <w:ind w:left="3600" w:hanging="360"/>
+      </w:pPr>
+      <w:rPr>
+        <w:rFonts w:ascii="Courier New" w:hAnsi="Courier New" w:cs="Courier New" w:hint="default"/>
+      </w:rPr>
+    </w:lvl>
+    <w:lvl w:ilvl="5" w:tplc="080A0005" w:tentative="1">
+      <w:start w:val="1"/>
+      <w:numFmt w:val="bullet"/>
+      <w:lvlText w:val=""/>
+      <w:lvlJc w:val="left"/>
+      <w:pPr>
+        <w:ind w:left="4320" w:hanging="360"/>
+      </w:pPr>
+      <w:rPr>
+        <w:rFonts w:ascii="Wingdings" w:hAnsi="Wingdings" w:hint="default"/>
+      </w:rPr>
+    </w:lvl>
+    <w:lvl w:ilvl="6" w:tplc="080A0001" w:tentative="1">
+      <w:start w:val="1"/>
+      <w:numFmt w:val="bullet"/>
+      <w:lvlText w:val=""/>
+      <w:lvlJc w:val="left"/>
+      <w:pPr>
+        <w:ind w:left="5040" w:hanging="360"/>
+      </w:pPr>
+      <w:rPr>
+        <w:rFonts w:ascii="Symbol" w:hAnsi="Symbol" w:hint="default"/>
+      </w:rPr>
+    </w:lvl>
+    <w:lvl w:ilvl="7" w:tplc="080A0003" w:tentative="1">
+      <w:start w:val="1"/>
+      <w:numFmt w:val="bullet"/>
+      <w:lvlText w:val="o"/>
+      <w:lvlJc w:val="left"/>
+      <w:pPr>
+        <w:ind w:left="5760" w:hanging="360"/>
+      </w:pPr>
+      <w:rPr>
+        <w:rFonts w:ascii="Courier New" w:hAnsi="Courier New" w:cs="Courier New" w:hint="default"/>
+      </w:rPr>
+    </w:lvl>
+    <w:lvl w:ilvl="8" w:tplc="080A0005" w:tentative="1">
+      <w:start w:val="1"/>
+      <w:numFmt w:val="bullet"/>
+      <w:lvlText w:val=""/>
+      <w:lvlJc w:val="left"/>
+      <w:pPr>
+        <w:ind w:left="6480" w:hanging="360"/>
+      </w:pPr>
+      <w:rPr>
+        <w:rFonts w:ascii="Wingdings" w:hAnsi="Wingdings" w:hint="default"/>
+      </w:rPr>
+    </w:lvl>
+  </w:abstractNum>
+  <w:abstractNum w:abstractNumId="7" w15:restartNumberingAfterBreak="0">
     <w:nsid w:val="556D0C28"/>
     <w:multiLevelType w:val="hybridMultilevel"/>
     <w:tmpl w:val="5E044C3A"/>
@@ -2312,7 +3101,7 @@
       </w:rPr>
     </w:lvl>
   </w:abstractNum>
-  <w:abstractNum w:abstractNumId="4" w15:restartNumberingAfterBreak="0">
+  <w:abstractNum w:abstractNumId="8" w15:restartNumberingAfterBreak="0">
     <w:nsid w:val="61C3526D"/>
     <w:multiLevelType w:val="hybridMultilevel"/>
     <w:tmpl w:val="F0407434"/>
@@ -2425,7 +3214,7 @@
       </w:rPr>
     </w:lvl>
   </w:abstractNum>
-  <w:abstractNum w:abstractNumId="5" w15:restartNumberingAfterBreak="0">
+  <w:abstractNum w:abstractNumId="9" w15:restartNumberingAfterBreak="0">
     <w:nsid w:val="646D6377"/>
     <w:multiLevelType w:val="hybridMultilevel"/>
     <w:tmpl w:val="505C73A8"/>
@@ -2539,22 +3328,34 @@
     </w:lvl>
   </w:abstractNum>
   <w:num w:numId="1">
-    <w:abstractNumId w:val="0"/>
+    <w:abstractNumId w:val="2"/>
   </w:num>
   <w:num w:numId="2">
+    <w:abstractNumId w:val="9"/>
+  </w:num>
+  <w:num w:numId="3">
+    <w:abstractNumId w:val="8"/>
+  </w:num>
+  <w:num w:numId="4">
+    <w:abstractNumId w:val="7"/>
+  </w:num>
+  <w:num w:numId="5">
     <w:abstractNumId w:val="5"/>
   </w:num>
-  <w:num w:numId="3">
+  <w:num w:numId="6">
+    <w:abstractNumId w:val="3"/>
+  </w:num>
+  <w:num w:numId="7">
+    <w:abstractNumId w:val="1"/>
+  </w:num>
+  <w:num w:numId="8">
+    <w:abstractNumId w:val="6"/>
+  </w:num>
+  <w:num w:numId="9">
     <w:abstractNumId w:val="4"/>
   </w:num>
-  <w:num w:numId="4">
-    <w:abstractNumId w:val="3"/>
-  </w:num>
-  <w:num w:numId="5">
-    <w:abstractNumId w:val="2"/>
-  </w:num>
-  <w:num w:numId="6">
-    <w:abstractNumId w:val="1"/>
+  <w:num w:numId="10">
+    <w:abstractNumId w:val="0"/>
   </w:num>
 </w:numbering>
 </file>
@@ -3423,7 +4224,7 @@
 </file>
 
 <file path=customXml/itemProps1.xml><?xml version="1.0" encoding="utf-8"?>
-<ds:datastoreItem xmlns:ds="http://schemas.openxmlformats.org/officeDocument/2006/customXml" ds:itemID="{1279CA38-E7CF-4ADA-84E9-8BB537BE2D8D}">
+<ds:datastoreItem xmlns:ds="http://schemas.openxmlformats.org/officeDocument/2006/customXml" ds:itemID="{7CC0A062-7362-4BA4-8178-B0FB59576A57}">
   <ds:schemaRefs>
     <ds:schemaRef ds:uri="http://schemas.openxmlformats.org/officeDocument/2006/bibliography"/>
   </ds:schemaRefs>
